--- a/ex1/תרגיל ראשון.docx
+++ b/ex1/תרגיל ראשון.docx
@@ -36,9 +36,17 @@
       <w:pPr>
         <w:bidi/>
         <w:rPr>
-          <w:rtl/>
-        </w:rPr>
-      </w:pPr>
+          <w:rFonts w:hint="cs"/>
+          <w:rtl/>
+        </w:rPr>
+      </w:pPr>
+      <w:r>
+        <w:rPr>
+          <w:rFonts w:hint="cs"/>
+          <w:rtl/>
+        </w:rPr>
+        <w:t>נדב וייסלר 316493758</w:t>
+      </w:r>
     </w:p>
     <w:p>
       <w:pPr>
@@ -81,103 +89,21 @@
         </w:numPr>
         <w:bidi/>
       </w:pPr>
-      <w:r>
-        <w:rPr>
-          <w:rFonts w:hint="cs"/>
-          <w:rtl/>
-        </w:rPr>
-        <w:t xml:space="preserve">ממוצע המדגם: </w:t>
-      </w:r>
-      <w:r>
-        <w:rPr>
-          <w:rFonts w:cs="Arial"/>
-          <w:rtl/>
-        </w:rPr>
-        <w:t>64.44334</w:t>
-      </w:r>
-      <w:r>
-        <w:rPr>
-          <w:rFonts w:cs="Arial" w:hint="cs"/>
-          <w:rtl/>
-        </w:rPr>
-        <w:t xml:space="preserve"> סטיית תקן: </w:t>
-      </w:r>
-      <w:r>
-        <w:rPr>
-          <w:rFonts w:cs="Arial"/>
-          <w:rtl/>
-        </w:rPr>
-        <w:t>10.58181</w:t>
-      </w:r>
-    </w:p>
-    <w:p>
-      <w:pPr>
-        <w:pStyle w:val="ListParagraph"/>
-        <w:numPr>
-          <w:ilvl w:val="0"/>
-          <w:numId w:val="1"/>
-        </w:numPr>
-        <w:bidi/>
-      </w:pPr>
-      <w:r>
-        <w:rPr>
-          <w:rFonts w:hint="cs"/>
-          <w:rtl/>
-        </w:rPr>
-        <w:t xml:space="preserve">ניתן לראות בקובץ </w:t>
-      </w:r>
-      <w:r>
-        <w:rPr>
-          <w:rFonts w:hint="cs"/>
-        </w:rPr>
-        <w:t>R</w:t>
-      </w:r>
-      <w:r>
-        <w:rPr>
-          <w:rFonts w:hint="cs"/>
-          <w:rtl/>
-        </w:rPr>
-        <w:t>.</w:t>
-      </w:r>
-    </w:p>
-    <w:p>
-      <w:pPr>
-        <w:pStyle w:val="ListParagraph"/>
-        <w:numPr>
-          <w:ilvl w:val="0"/>
-          <w:numId w:val="1"/>
-        </w:numPr>
-        <w:bidi/>
-        <w:rPr>
-          <w:rFonts w:hint="cs"/>
-          <w:rtl/>
-        </w:rPr>
+    </w:p>
+    <w:p>
+      <w:pPr>
+        <w:pStyle w:val="ListParagraph"/>
+        <w:bidi/>
       </w:pPr>
       <w:r>
         <w:rPr>
           <w:noProof/>
         </w:rPr>
         <w:drawing>
-          <wp:anchor distT="0" distB="0" distL="114300" distR="114300" simplePos="0" relativeHeight="251660288" behindDoc="1" locked="0" layoutInCell="1" allowOverlap="1" wp14:anchorId="21FC5085" wp14:editId="6E88E880">
-            <wp:simplePos x="0" y="0"/>
-            <wp:positionH relativeFrom="column">
-              <wp:posOffset>3022600</wp:posOffset>
-            </wp:positionH>
-            <wp:positionV relativeFrom="paragraph">
-              <wp:posOffset>119380</wp:posOffset>
-            </wp:positionV>
-            <wp:extent cx="2312670" cy="2002155"/>
-            <wp:effectExtent l="0" t="0" r="0" b="0"/>
-            <wp:wrapTight wrapText="bothSides">
-              <wp:wrapPolygon edited="0">
-                <wp:start x="0" y="0"/>
-                <wp:lineTo x="0" y="21374"/>
-                <wp:lineTo x="21351" y="21374"/>
-                <wp:lineTo x="21351" y="0"/>
-                <wp:lineTo x="0" y="0"/>
-              </wp:wrapPolygon>
-            </wp:wrapTight>
-            <wp:docPr id="1" name="Picture 1" descr="Chart&#10;&#10;Description automatically generated"/>
+          <wp:inline distT="0" distB="0" distL="0" distR="0" wp14:anchorId="4862EF43" wp14:editId="7ACBC80C">
+            <wp:extent cx="4320707" cy="2601195"/>
+            <wp:effectExtent l="0" t="0" r="3810" b="8890"/>
+            <wp:docPr id="11" name="Picture 11" descr="Graphical user interface, chart&#10;&#10;Description automatically generated with medium confidence"/>
             <wp:cNvGraphicFramePr>
               <a:graphicFrameLocks xmlns:a="http://schemas.openxmlformats.org/drawingml/2006/main" noChangeAspect="1"/>
             </wp:cNvGraphicFramePr>
@@ -185,11 +111,11 @@
               <a:graphicData uri="http://schemas.openxmlformats.org/drawingml/2006/picture">
                 <pic:pic xmlns:pic="http://schemas.openxmlformats.org/drawingml/2006/picture">
                   <pic:nvPicPr>
-                    <pic:cNvPr id="1" name="Picture 1" descr="Chart&#10;&#10;Description automatically generated"/>
+                    <pic:cNvPr id="11" name="Picture 11" descr="Graphical user interface, chart&#10;&#10;Description automatically generated with medium confidence"/>
                     <pic:cNvPicPr/>
                   </pic:nvPicPr>
                   <pic:blipFill>
-                    <a:blip r:embed="rId7">
+                    <a:blip r:embed="rId7" cstate="print">
                       <a:extLst>
                         <a:ext uri="{28A0092B-C50C-407E-A947-70E740481C1C}">
                           <a14:useLocalDpi xmlns:a14="http://schemas.microsoft.com/office/drawing/2010/main" val="0"/>
@@ -203,7 +129,7 @@
                   <pic:spPr>
                     <a:xfrm>
                       <a:off x="0" y="0"/>
-                      <a:ext cx="2312670" cy="2002155"/>
+                      <a:ext cx="4331297" cy="2607571"/>
                     </a:xfrm>
                     <a:prstGeom prst="rect">
                       <a:avLst/>
@@ -212,71 +138,58 @@
                 </pic:pic>
               </a:graphicData>
             </a:graphic>
-            <wp14:sizeRelH relativeFrom="margin">
-              <wp14:pctWidth>0</wp14:pctWidth>
-            </wp14:sizeRelH>
-            <wp14:sizeRelV relativeFrom="margin">
-              <wp14:pctHeight>0</wp14:pctHeight>
-            </wp14:sizeRelV>
-          </wp:anchor>
+          </wp:inline>
         </w:drawing>
       </w:r>
     </w:p>
     <w:p>
       <w:pPr>
-        <w:bidi/>
-        <w:rPr>
-          <w:rtl/>
-        </w:rPr>
-      </w:pPr>
-    </w:p>
-    <w:p>
-      <w:pPr>
-        <w:bidi/>
-        <w:rPr>
-          <w:rtl/>
-        </w:rPr>
-      </w:pPr>
-    </w:p>
-    <w:p>
-      <w:pPr>
-        <w:bidi/>
-        <w:rPr>
-          <w:rtl/>
-        </w:rPr>
-      </w:pPr>
-    </w:p>
-    <w:p>
-      <w:pPr>
-        <w:bidi/>
-        <w:rPr>
-          <w:rtl/>
-        </w:rPr>
-      </w:pPr>
-    </w:p>
-    <w:p>
-      <w:pPr>
-        <w:bidi/>
-        <w:rPr>
-          <w:rtl/>
-        </w:rPr>
-      </w:pPr>
-    </w:p>
-    <w:p>
-      <w:pPr>
-        <w:bidi/>
-        <w:rPr>
-          <w:rtl/>
-        </w:rPr>
-      </w:pPr>
-    </w:p>
-    <w:p>
-      <w:pPr>
-        <w:bidi/>
-        <w:rPr>
-          <w:rtl/>
-        </w:rPr>
-      </w:pPr>
+        <w:pStyle w:val="ListParagraph"/>
+        <w:bidi/>
+      </w:pPr>
+    </w:p>
+    <w:p>
+      <w:pPr>
+        <w:pStyle w:val="ListParagraph"/>
+        <w:bidi/>
+        <w:rPr>
+          <w:rFonts w:cs="Arial"/>
+        </w:rPr>
+      </w:pPr>
+      <w:r>
+        <w:rPr>
+          <w:rFonts w:hint="cs"/>
+          <w:rtl/>
+        </w:rPr>
+        <w:t xml:space="preserve">ממוצע המדגם: </w:t>
+      </w:r>
+      <w:r>
+        <w:rPr>
+          <w:rFonts w:cs="Arial"/>
+          <w:rtl/>
+        </w:rPr>
+        <w:t>77.91972</w:t>
+      </w:r>
+    </w:p>
+    <w:p>
+      <w:pPr>
+        <w:pStyle w:val="ListParagraph"/>
+        <w:bidi/>
+      </w:pPr>
+      <w:r>
+        <w:rPr>
+          <w:rFonts w:cs="Arial" w:hint="cs"/>
+          <w:rtl/>
+        </w:rPr>
+        <w:t xml:space="preserve">סטיית תקן: </w:t>
+      </w:r>
+      <w:r>
+        <w:rPr>
+          <w:rFonts w:cs="Arial"/>
+          <w:rtl/>
+        </w:rPr>
+        <w:t>6.893088</w:t>
+      </w:r>
     </w:p>
     <w:p>
       <w:pPr>
@@ -286,6 +199,29 @@
           <w:numId w:val="1"/>
         </w:numPr>
         <w:bidi/>
+      </w:pPr>
+      <w:r>
+        <w:rPr>
+          <w:rFonts w:hint="cs"/>
+          <w:rtl/>
+        </w:rPr>
+        <w:t xml:space="preserve">עבור </w:t>
+      </w:r>
+      <w:r>
+        <w:t>N=3</w:t>
+      </w:r>
+      <w:r>
+        <w:rPr>
+          <w:rFonts w:hint="cs"/>
+          <w:rtl/>
+        </w:rPr>
+        <w:t>:</w:t>
+      </w:r>
+    </w:p>
+    <w:p>
+      <w:pPr>
+        <w:pStyle w:val="ListParagraph"/>
+        <w:bidi/>
         <w:rPr>
           <w:rtl/>
         </w:rPr>
@@ -295,18 +231,10 @@
           <w:noProof/>
         </w:rPr>
         <w:drawing>
-          <wp:anchor distT="0" distB="0" distL="114300" distR="114300" simplePos="0" relativeHeight="251659264" behindDoc="0" locked="0" layoutInCell="1" allowOverlap="1" wp14:anchorId="031604E6" wp14:editId="6B4D25C4">
-            <wp:simplePos x="0" y="0"/>
-            <wp:positionH relativeFrom="column">
-              <wp:posOffset>2772410</wp:posOffset>
-            </wp:positionH>
-            <wp:positionV relativeFrom="paragraph">
-              <wp:posOffset>62230</wp:posOffset>
-            </wp:positionV>
-            <wp:extent cx="2573020" cy="1915795"/>
-            <wp:effectExtent l="0" t="0" r="0" b="8255"/>
-            <wp:wrapSquare wrapText="bothSides"/>
-            <wp:docPr id="2" name="Picture 2" descr="Chart&#10;&#10;Description automatically generated"/>
+          <wp:inline distT="0" distB="0" distL="0" distR="0" wp14:anchorId="73051489" wp14:editId="60B2C2A7">
+            <wp:extent cx="2266950" cy="2736850"/>
+            <wp:effectExtent l="0" t="0" r="0" b="6350"/>
+            <wp:docPr id="12" name="Picture 12" descr="Chart, histogram&#10;&#10;Description automatically generated"/>
             <wp:cNvGraphicFramePr>
               <a:graphicFrameLocks xmlns:a="http://schemas.openxmlformats.org/drawingml/2006/main" noChangeAspect="1"/>
             </wp:cNvGraphicFramePr>
@@ -314,11 +242,11 @@
               <a:graphicData uri="http://schemas.openxmlformats.org/drawingml/2006/picture">
                 <pic:pic xmlns:pic="http://schemas.openxmlformats.org/drawingml/2006/picture">
                   <pic:nvPicPr>
-                    <pic:cNvPr id="2" name="Picture 2" descr="Chart&#10;&#10;Description automatically generated"/>
+                    <pic:cNvPr id="12" name="Picture 12" descr="Chart, histogram&#10;&#10;Description automatically generated"/>
                     <pic:cNvPicPr/>
                   </pic:nvPicPr>
                   <pic:blipFill>
-                    <a:blip r:embed="rId8">
+                    <a:blip r:embed="rId8" cstate="print">
                       <a:extLst>
                         <a:ext uri="{28A0092B-C50C-407E-A947-70E740481C1C}">
                           <a14:useLocalDpi xmlns:a14="http://schemas.microsoft.com/office/drawing/2010/main" val="0"/>
@@ -332,7 +260,7 @@
                   <pic:spPr>
                     <a:xfrm>
                       <a:off x="0" y="0"/>
-                      <a:ext cx="2573020" cy="1915795"/>
+                      <a:ext cx="2266950" cy="2736850"/>
                     </a:xfrm>
                     <a:prstGeom prst="rect">
                       <a:avLst/>
@@ -341,56 +269,773 @@
                 </pic:pic>
               </a:graphicData>
             </a:graphic>
-            <wp14:sizeRelH relativeFrom="page">
-              <wp14:pctWidth>0</wp14:pctWidth>
-            </wp14:sizeRelH>
-            <wp14:sizeRelV relativeFrom="page">
-              <wp14:pctHeight>0</wp14:pctHeight>
-            </wp14:sizeRelV>
-          </wp:anchor>
+          </wp:inline>
         </w:drawing>
       </w:r>
     </w:p>
     <w:p>
       <w:pPr>
-        <w:bidi/>
-        <w:rPr>
-          <w:rtl/>
-        </w:rPr>
-      </w:pPr>
-    </w:p>
-    <w:p>
-      <w:pPr>
-        <w:bidi/>
-      </w:pPr>
-    </w:p>
-    <w:p>
-      <w:pPr>
-        <w:bidi/>
-      </w:pPr>
-    </w:p>
-    <w:p>
-      <w:pPr>
-        <w:bidi/>
-      </w:pPr>
-    </w:p>
-    <w:p>
-      <w:pPr>
-        <w:bidi/>
-      </w:pPr>
-    </w:p>
-    <w:p>
-      <w:pPr>
-        <w:bidi/>
-      </w:pPr>
-    </w:p>
-    <w:p>
-      <w:pPr>
-        <w:pStyle w:val="ListParagraph"/>
-        <w:bidi/>
-        <w:rPr>
-          <w:rtl/>
-        </w:rPr>
+        <w:pStyle w:val="ListParagraph"/>
+        <w:bidi/>
+        <w:rPr>
+          <w:rtl/>
+        </w:rPr>
+      </w:pPr>
+    </w:p>
+    <w:p>
+      <w:pPr>
+        <w:pStyle w:val="ListParagraph"/>
+        <w:bidi/>
+        <w:rPr>
+          <w:rFonts w:cs="Arial"/>
+          <w:rtl/>
+        </w:rPr>
+      </w:pPr>
+      <w:r>
+        <w:rPr>
+          <w:rFonts w:hint="cs"/>
+          <w:rtl/>
+        </w:rPr>
+        <w:t xml:space="preserve">ממוצע המדגם: </w:t>
+      </w:r>
+      <w:r>
+        <w:rPr>
+          <w:rFonts w:cs="Arial"/>
+          <w:rtl/>
+        </w:rPr>
+        <w:t>75.13425</w:t>
+      </w:r>
+      <w:r>
+        <w:rPr>
+          <w:rFonts w:cs="Arial"/>
+        </w:rPr>
+        <w:t xml:space="preserve"> </w:t>
+      </w:r>
+    </w:p>
+    <w:p>
+      <w:pPr>
+        <w:pStyle w:val="ListParagraph"/>
+        <w:bidi/>
+        <w:rPr>
+          <w:rtl/>
+        </w:rPr>
+      </w:pPr>
+      <w:r>
+        <w:rPr>
+          <w:rFonts w:cs="Arial" w:hint="cs"/>
+          <w:rtl/>
+        </w:rPr>
+        <w:t xml:space="preserve">סטיית התקן: </w:t>
+      </w:r>
+      <w:r>
+        <w:rPr>
+          <w:rFonts w:cs="Arial"/>
+          <w:rtl/>
+        </w:rPr>
+        <w:t>8.374248</w:t>
+      </w:r>
+      <w:r>
+        <w:br w:type="textWrapping" w:clear="all"/>
+      </w:r>
+    </w:p>
+    <w:p>
+      <w:pPr>
+        <w:pStyle w:val="ListParagraph"/>
+        <w:bidi/>
+        <w:rPr>
+          <w:rtl/>
+        </w:rPr>
+      </w:pPr>
+      <w:r>
+        <w:rPr>
+          <w:rFonts w:hint="cs"/>
+          <w:rtl/>
+        </w:rPr>
+        <w:lastRenderedPageBreak/>
+        <w:t xml:space="preserve">עבור </w:t>
+      </w:r>
+      <w:r>
+        <w:t>N=10</w:t>
+      </w:r>
+      <w:r>
+        <w:rPr>
+          <w:rFonts w:hint="cs"/>
+          <w:rtl/>
+        </w:rPr>
+        <w:t>:</w:t>
+      </w:r>
+    </w:p>
+    <w:p>
+      <w:pPr>
+        <w:pStyle w:val="ListParagraph"/>
+        <w:bidi/>
+      </w:pPr>
+      <w:r>
+        <w:rPr>
+          <w:noProof/>
+        </w:rPr>
+        <w:drawing>
+          <wp:inline distT="0" distB="0" distL="0" distR="0" wp14:anchorId="607C7D11" wp14:editId="0174C89B">
+            <wp:extent cx="1945005" cy="2348230"/>
+            <wp:effectExtent l="0" t="0" r="0" b="0"/>
+            <wp:docPr id="14" name="Picture 14" descr="Chart, histogram&#10;&#10;Description automatically generated"/>
+            <wp:cNvGraphicFramePr>
+              <a:graphicFrameLocks xmlns:a="http://schemas.openxmlformats.org/drawingml/2006/main" noChangeAspect="1"/>
+            </wp:cNvGraphicFramePr>
+            <a:graphic xmlns:a="http://schemas.openxmlformats.org/drawingml/2006/main">
+              <a:graphicData uri="http://schemas.openxmlformats.org/drawingml/2006/picture">
+                <pic:pic xmlns:pic="http://schemas.openxmlformats.org/drawingml/2006/picture">
+                  <pic:nvPicPr>
+                    <pic:cNvPr id="14" name="Picture 14" descr="Chart, histogram&#10;&#10;Description automatically generated"/>
+                    <pic:cNvPicPr/>
+                  </pic:nvPicPr>
+                  <pic:blipFill>
+                    <a:blip r:embed="rId9" cstate="print">
+                      <a:extLst>
+                        <a:ext uri="{28A0092B-C50C-407E-A947-70E740481C1C}">
+                          <a14:useLocalDpi xmlns:a14="http://schemas.microsoft.com/office/drawing/2010/main" val="0"/>
+                        </a:ext>
+                      </a:extLst>
+                    </a:blip>
+                    <a:stretch>
+                      <a:fillRect/>
+                    </a:stretch>
+                  </pic:blipFill>
+                  <pic:spPr>
+                    <a:xfrm>
+                      <a:off x="0" y="0"/>
+                      <a:ext cx="1945005" cy="2348230"/>
+                    </a:xfrm>
+                    <a:prstGeom prst="rect">
+                      <a:avLst/>
+                    </a:prstGeom>
+                  </pic:spPr>
+                </pic:pic>
+              </a:graphicData>
+            </a:graphic>
+          </wp:inline>
+        </w:drawing>
+      </w:r>
+    </w:p>
+    <w:p>
+      <w:pPr>
+        <w:pStyle w:val="ListParagraph"/>
+        <w:bidi/>
+        <w:rPr>
+          <w:rtl/>
+        </w:rPr>
+      </w:pPr>
+    </w:p>
+    <w:p>
+      <w:pPr>
+        <w:pStyle w:val="ListParagraph"/>
+        <w:bidi/>
+        <w:rPr>
+          <w:rFonts w:cs="Arial"/>
+          <w:rtl/>
+        </w:rPr>
+      </w:pPr>
+      <w:r>
+        <w:rPr>
+          <w:rFonts w:hint="cs"/>
+          <w:rtl/>
+        </w:rPr>
+        <w:t xml:space="preserve">ממוצע המדגם: </w:t>
+      </w:r>
+      <w:r>
+        <w:rPr>
+          <w:rFonts w:cs="Arial"/>
+          <w:rtl/>
+        </w:rPr>
+        <w:t>68.13063</w:t>
+      </w:r>
+    </w:p>
+    <w:p>
+      <w:pPr>
+        <w:pStyle w:val="ListParagraph"/>
+        <w:bidi/>
+        <w:rPr>
+          <w:rtl/>
+        </w:rPr>
+      </w:pPr>
+      <w:r>
+        <w:rPr>
+          <w:rFonts w:cs="Arial" w:hint="cs"/>
+          <w:rtl/>
+        </w:rPr>
+        <w:t xml:space="preserve">סטיית התקן: </w:t>
+      </w:r>
+      <w:r>
+        <w:rPr>
+          <w:rFonts w:cs="Arial"/>
+          <w:rtl/>
+        </w:rPr>
+        <w:t>7.108869</w:t>
+      </w:r>
+    </w:p>
+    <w:p>
+      <w:pPr>
+        <w:pStyle w:val="ListParagraph"/>
+        <w:bidi/>
+        <w:rPr>
+          <w:rtl/>
+        </w:rPr>
+      </w:pPr>
+    </w:p>
+    <w:p>
+      <w:pPr>
+        <w:pStyle w:val="ListParagraph"/>
+        <w:bidi/>
+        <w:rPr>
+          <w:rtl/>
+        </w:rPr>
+      </w:pPr>
+      <w:r>
+        <w:rPr>
+          <w:rFonts w:hint="cs"/>
+          <w:rtl/>
+        </w:rPr>
+        <w:t xml:space="preserve">עבור </w:t>
+      </w:r>
+      <w:r>
+        <w:t>N=50</w:t>
+      </w:r>
+      <w:r>
+        <w:rPr>
+          <w:rFonts w:hint="cs"/>
+          <w:rtl/>
+        </w:rPr>
+        <w:t>:</w:t>
+      </w:r>
+    </w:p>
+    <w:p>
+      <w:pPr>
+        <w:pStyle w:val="ListParagraph"/>
+        <w:bidi/>
+      </w:pPr>
+      <w:r>
+        <w:rPr>
+          <w:noProof/>
+        </w:rPr>
+        <w:drawing>
+          <wp:inline distT="0" distB="0" distL="0" distR="0" wp14:anchorId="2B2821F5" wp14:editId="7299BE8A">
+            <wp:extent cx="2246106" cy="2711885"/>
+            <wp:effectExtent l="0" t="0" r="1905" b="0"/>
+            <wp:docPr id="15" name="Picture 15" descr="Chart, histogram&#10;&#10;Description automatically generated"/>
+            <wp:cNvGraphicFramePr>
+              <a:graphicFrameLocks xmlns:a="http://schemas.openxmlformats.org/drawingml/2006/main" noChangeAspect="1"/>
+            </wp:cNvGraphicFramePr>
+            <a:graphic xmlns:a="http://schemas.openxmlformats.org/drawingml/2006/main">
+              <a:graphicData uri="http://schemas.openxmlformats.org/drawingml/2006/picture">
+                <pic:pic xmlns:pic="http://schemas.openxmlformats.org/drawingml/2006/picture">
+                  <pic:nvPicPr>
+                    <pic:cNvPr id="15" name="Picture 15" descr="Chart, histogram&#10;&#10;Description automatically generated"/>
+                    <pic:cNvPicPr/>
+                  </pic:nvPicPr>
+                  <pic:blipFill>
+                    <a:blip r:embed="rId10"/>
+                    <a:stretch>
+                      <a:fillRect/>
+                    </a:stretch>
+                  </pic:blipFill>
+                  <pic:spPr>
+                    <a:xfrm>
+                      <a:off x="0" y="0"/>
+                      <a:ext cx="2256887" cy="2724902"/>
+                    </a:xfrm>
+                    <a:prstGeom prst="rect">
+                      <a:avLst/>
+                    </a:prstGeom>
+                  </pic:spPr>
+                </pic:pic>
+              </a:graphicData>
+            </a:graphic>
+          </wp:inline>
+        </w:drawing>
+      </w:r>
+    </w:p>
+    <w:p>
+      <w:pPr>
+        <w:pStyle w:val="ListParagraph"/>
+        <w:bidi/>
+        <w:rPr>
+          <w:rFonts w:cs="Arial"/>
+          <w:rtl/>
+        </w:rPr>
+      </w:pPr>
+      <w:r>
+        <w:rPr>
+          <w:rFonts w:hint="cs"/>
+          <w:rtl/>
+        </w:rPr>
+        <w:t xml:space="preserve">ממוצע המדגם: </w:t>
+      </w:r>
+      <w:r>
+        <w:rPr>
+          <w:rFonts w:cs="Arial"/>
+          <w:rtl/>
+        </w:rPr>
+        <w:t>72.82617</w:t>
+      </w:r>
+    </w:p>
+    <w:p>
+      <w:pPr>
+        <w:pStyle w:val="ListParagraph"/>
+        <w:bidi/>
+        <w:rPr>
+          <w:rFonts w:hint="cs"/>
+          <w:rtl/>
+        </w:rPr>
+      </w:pPr>
+      <w:r>
+        <w:rPr>
+          <w:rFonts w:cs="Arial" w:hint="cs"/>
+          <w:rtl/>
+        </w:rPr>
+        <w:t xml:space="preserve">סטיית התקן: </w:t>
+      </w:r>
+      <w:r>
+        <w:rPr>
+          <w:rFonts w:cs="Arial"/>
+          <w:rtl/>
+        </w:rPr>
+        <w:t>9.230996</w:t>
+      </w:r>
+    </w:p>
+    <w:p>
+      <w:pPr>
+        <w:pStyle w:val="ListParagraph"/>
+        <w:bidi/>
+        <w:rPr>
+          <w:rtl/>
+        </w:rPr>
+      </w:pPr>
+    </w:p>
+    <w:p>
+      <w:pPr>
+        <w:pStyle w:val="ListParagraph"/>
+        <w:bidi/>
+        <w:rPr>
+          <w:rtl/>
+        </w:rPr>
+      </w:pPr>
+      <w:r>
+        <w:rPr>
+          <w:rFonts w:hint="cs"/>
+          <w:rtl/>
+        </w:rPr>
+        <w:t xml:space="preserve">עבור </w:t>
+      </w:r>
+      <w:r>
+        <w:t>N=100</w:t>
+      </w:r>
+      <w:r>
+        <w:rPr>
+          <w:rFonts w:hint="cs"/>
+          <w:rtl/>
+        </w:rPr>
+        <w:t>:</w:t>
+      </w:r>
+    </w:p>
+    <w:p>
+      <w:pPr>
+        <w:pStyle w:val="ListParagraph"/>
+        <w:bidi/>
+        <w:rPr>
+          <w:rtl/>
+        </w:rPr>
+      </w:pPr>
+      <w:r>
+        <w:rPr>
+          <w:noProof/>
+        </w:rPr>
+        <w:lastRenderedPageBreak/>
+        <w:drawing>
+          <wp:inline distT="0" distB="0" distL="0" distR="0" wp14:anchorId="139BF2A0" wp14:editId="53B63E61">
+            <wp:extent cx="2184913" cy="2638002"/>
+            <wp:effectExtent l="0" t="0" r="6350" b="0"/>
+            <wp:docPr id="16" name="Picture 16" descr="Chart, histogram&#10;&#10;Description automatically generated"/>
+            <wp:cNvGraphicFramePr>
+              <a:graphicFrameLocks xmlns:a="http://schemas.openxmlformats.org/drawingml/2006/main" noChangeAspect="1"/>
+            </wp:cNvGraphicFramePr>
+            <a:graphic xmlns:a="http://schemas.openxmlformats.org/drawingml/2006/main">
+              <a:graphicData uri="http://schemas.openxmlformats.org/drawingml/2006/picture">
+                <pic:pic xmlns:pic="http://schemas.openxmlformats.org/drawingml/2006/picture">
+                  <pic:nvPicPr>
+                    <pic:cNvPr id="16" name="Picture 16" descr="Chart, histogram&#10;&#10;Description automatically generated"/>
+                    <pic:cNvPicPr/>
+                  </pic:nvPicPr>
+                  <pic:blipFill>
+                    <a:blip r:embed="rId11"/>
+                    <a:stretch>
+                      <a:fillRect/>
+                    </a:stretch>
+                  </pic:blipFill>
+                  <pic:spPr>
+                    <a:xfrm>
+                      <a:off x="0" y="0"/>
+                      <a:ext cx="2196285" cy="2651732"/>
+                    </a:xfrm>
+                    <a:prstGeom prst="rect">
+                      <a:avLst/>
+                    </a:prstGeom>
+                  </pic:spPr>
+                </pic:pic>
+              </a:graphicData>
+            </a:graphic>
+          </wp:inline>
+        </w:drawing>
+      </w:r>
+    </w:p>
+    <w:p>
+      <w:pPr>
+        <w:pStyle w:val="ListParagraph"/>
+        <w:bidi/>
+        <w:rPr>
+          <w:rtl/>
+        </w:rPr>
+      </w:pPr>
+      <w:r>
+        <w:rPr>
+          <w:rFonts w:hint="cs"/>
+          <w:rtl/>
+        </w:rPr>
+        <w:t xml:space="preserve">ממוצע המדגם: </w:t>
+      </w:r>
+      <w:r>
+        <w:rPr>
+          <w:rFonts w:cs="Arial"/>
+          <w:rtl/>
+        </w:rPr>
+        <w:t>69.00439</w:t>
+      </w:r>
+    </w:p>
+    <w:p>
+      <w:pPr>
+        <w:pStyle w:val="ListParagraph"/>
+        <w:bidi/>
+        <w:rPr>
+          <w:rtl/>
+        </w:rPr>
+      </w:pPr>
+      <w:r>
+        <w:rPr>
+          <w:rFonts w:hint="cs"/>
+          <w:rtl/>
+        </w:rPr>
+        <w:t xml:space="preserve">סטיית התקן: </w:t>
+      </w:r>
+      <w:r>
+        <w:rPr>
+          <w:rFonts w:cs="Arial"/>
+          <w:rtl/>
+        </w:rPr>
+        <w:t>10.009512</w:t>
+      </w:r>
+    </w:p>
+    <w:p>
+      <w:pPr>
+        <w:pStyle w:val="ListParagraph"/>
+        <w:bidi/>
+        <w:rPr>
+          <w:rtl/>
+        </w:rPr>
+      </w:pPr>
+    </w:p>
+    <w:p>
+      <w:pPr>
+        <w:pStyle w:val="ListParagraph"/>
+        <w:bidi/>
+        <w:rPr>
+          <w:rtl/>
+        </w:rPr>
+      </w:pPr>
+      <w:r>
+        <w:rPr>
+          <w:rFonts w:hint="cs"/>
+          <w:rtl/>
+        </w:rPr>
+        <w:t xml:space="preserve">עבור </w:t>
+      </w:r>
+      <w:r>
+        <w:t>N=250</w:t>
+      </w:r>
+      <w:r>
+        <w:rPr>
+          <w:rFonts w:hint="cs"/>
+          <w:rtl/>
+        </w:rPr>
+        <w:t>:</w:t>
+      </w:r>
+    </w:p>
+    <w:p>
+      <w:pPr>
+        <w:pStyle w:val="ListParagraph"/>
+        <w:bidi/>
+        <w:rPr>
+          <w:rtl/>
+        </w:rPr>
+      </w:pPr>
+      <w:r>
+        <w:rPr>
+          <w:noProof/>
+        </w:rPr>
+        <w:drawing>
+          <wp:inline distT="0" distB="0" distL="0" distR="0" wp14:anchorId="5CD7A009" wp14:editId="2BB5267C">
+            <wp:extent cx="2189046" cy="2642992"/>
+            <wp:effectExtent l="0" t="0" r="1905" b="5080"/>
+            <wp:docPr id="17" name="Picture 17" descr="Chart, histogram&#10;&#10;Description automatically generated"/>
+            <wp:cNvGraphicFramePr>
+              <a:graphicFrameLocks xmlns:a="http://schemas.openxmlformats.org/drawingml/2006/main" noChangeAspect="1"/>
+            </wp:cNvGraphicFramePr>
+            <a:graphic xmlns:a="http://schemas.openxmlformats.org/drawingml/2006/main">
+              <a:graphicData uri="http://schemas.openxmlformats.org/drawingml/2006/picture">
+                <pic:pic xmlns:pic="http://schemas.openxmlformats.org/drawingml/2006/picture">
+                  <pic:nvPicPr>
+                    <pic:cNvPr id="17" name="Picture 17" descr="Chart, histogram&#10;&#10;Description automatically generated"/>
+                    <pic:cNvPicPr/>
+                  </pic:nvPicPr>
+                  <pic:blipFill>
+                    <a:blip r:embed="rId11"/>
+                    <a:stretch>
+                      <a:fillRect/>
+                    </a:stretch>
+                  </pic:blipFill>
+                  <pic:spPr>
+                    <a:xfrm>
+                      <a:off x="0" y="0"/>
+                      <a:ext cx="2198104" cy="2653928"/>
+                    </a:xfrm>
+                    <a:prstGeom prst="rect">
+                      <a:avLst/>
+                    </a:prstGeom>
+                  </pic:spPr>
+                </pic:pic>
+              </a:graphicData>
+            </a:graphic>
+          </wp:inline>
+        </w:drawing>
+      </w:r>
+    </w:p>
+    <w:p>
+      <w:pPr>
+        <w:pStyle w:val="ListParagraph"/>
+        <w:bidi/>
+        <w:rPr>
+          <w:rtl/>
+        </w:rPr>
+      </w:pPr>
+      <w:r>
+        <w:rPr>
+          <w:rFonts w:hint="cs"/>
+          <w:rtl/>
+        </w:rPr>
+        <w:t>ממוצע המדגם:</w:t>
+      </w:r>
+      <w:r>
+        <w:rPr>
+          <w:rFonts w:hint="cs"/>
+          <w:rtl/>
+        </w:rPr>
+        <w:t xml:space="preserve"> </w:t>
+      </w:r>
+      <w:r>
+        <w:rPr>
+          <w:rFonts w:cs="Arial"/>
+          <w:rtl/>
+        </w:rPr>
+        <w:t>68.87680</w:t>
+      </w:r>
+    </w:p>
+    <w:p>
+      <w:pPr>
+        <w:pStyle w:val="ListParagraph"/>
+        <w:bidi/>
+        <w:rPr>
+          <w:rtl/>
+        </w:rPr>
+      </w:pPr>
+      <w:r>
+        <w:rPr>
+          <w:rFonts w:hint="cs"/>
+          <w:rtl/>
+        </w:rPr>
+        <w:t>סטיית התקן:</w:t>
+      </w:r>
+      <w:r>
+        <w:rPr>
+          <w:rFonts w:hint="cs"/>
+          <w:rtl/>
+        </w:rPr>
+        <w:t xml:space="preserve"> </w:t>
+      </w:r>
+      <w:r>
+        <w:rPr>
+          <w:rFonts w:cs="Arial"/>
+          <w:rtl/>
+        </w:rPr>
+        <w:t>9.954212</w:t>
+      </w:r>
+    </w:p>
+    <w:p>
+      <w:pPr>
+        <w:pStyle w:val="ListParagraph"/>
+        <w:bidi/>
+        <w:rPr>
+          <w:rtl/>
+        </w:rPr>
+      </w:pPr>
+    </w:p>
+    <w:p>
+      <w:pPr>
+        <w:pStyle w:val="ListParagraph"/>
+        <w:bidi/>
+        <w:rPr>
+          <w:rtl/>
+        </w:rPr>
+      </w:pPr>
+      <w:r>
+        <w:rPr>
+          <w:rFonts w:hint="cs"/>
+          <w:rtl/>
+        </w:rPr>
+        <w:t xml:space="preserve">עבור </w:t>
+      </w:r>
+      <w:r>
+        <w:t>N=500</w:t>
+      </w:r>
+      <w:r>
+        <w:rPr>
+          <w:rFonts w:hint="cs"/>
+          <w:rtl/>
+        </w:rPr>
+        <w:t>:</w:t>
+      </w:r>
+    </w:p>
+    <w:p>
+      <w:pPr>
+        <w:pStyle w:val="ListParagraph"/>
+        <w:bidi/>
+        <w:rPr>
+          <w:rtl/>
+        </w:rPr>
+      </w:pPr>
+      <w:r>
+        <w:rPr>
+          <w:noProof/>
+        </w:rPr>
+        <w:lastRenderedPageBreak/>
+        <w:drawing>
+          <wp:inline distT="0" distB="0" distL="0" distR="0" wp14:anchorId="21244B3F" wp14:editId="6196D2CA">
+            <wp:extent cx="2256481" cy="2724411"/>
+            <wp:effectExtent l="0" t="0" r="0" b="0"/>
+            <wp:docPr id="18" name="Picture 18"/>
+            <wp:cNvGraphicFramePr>
+              <a:graphicFrameLocks xmlns:a="http://schemas.openxmlformats.org/drawingml/2006/main" noChangeAspect="1"/>
+            </wp:cNvGraphicFramePr>
+            <a:graphic xmlns:a="http://schemas.openxmlformats.org/drawingml/2006/main">
+              <a:graphicData uri="http://schemas.openxmlformats.org/drawingml/2006/picture">
+                <pic:pic xmlns:pic="http://schemas.openxmlformats.org/drawingml/2006/picture">
+                  <pic:nvPicPr>
+                    <pic:cNvPr id="1" name=""/>
+                    <pic:cNvPicPr/>
+                  </pic:nvPicPr>
+                  <pic:blipFill>
+                    <a:blip r:embed="rId11"/>
+                    <a:stretch>
+                      <a:fillRect/>
+                    </a:stretch>
+                  </pic:blipFill>
+                  <pic:spPr>
+                    <a:xfrm>
+                      <a:off x="0" y="0"/>
+                      <a:ext cx="2264354" cy="2733917"/>
+                    </a:xfrm>
+                    <a:prstGeom prst="rect">
+                      <a:avLst/>
+                    </a:prstGeom>
+                  </pic:spPr>
+                </pic:pic>
+              </a:graphicData>
+            </a:graphic>
+          </wp:inline>
+        </w:drawing>
+      </w:r>
+    </w:p>
+    <w:p>
+      <w:pPr>
+        <w:pStyle w:val="ListParagraph"/>
+        <w:bidi/>
+        <w:rPr>
+          <w:rtl/>
+        </w:rPr>
+      </w:pPr>
+      <w:r>
+        <w:rPr>
+          <w:rFonts w:hint="cs"/>
+          <w:rtl/>
+        </w:rPr>
+        <w:t>ממוצע המדגם:</w:t>
+      </w:r>
+      <w:r>
+        <w:rPr>
+          <w:rFonts w:hint="cs"/>
+          <w:rtl/>
+        </w:rPr>
+        <w:t xml:space="preserve"> </w:t>
+      </w:r>
+      <w:r>
+        <w:rPr>
+          <w:rFonts w:cs="Arial"/>
+          <w:rtl/>
+        </w:rPr>
+        <w:t>70.73461</w:t>
+      </w:r>
+    </w:p>
+    <w:p>
+      <w:pPr>
+        <w:pStyle w:val="ListParagraph"/>
+        <w:bidi/>
+        <w:rPr>
+          <w:rtl/>
+        </w:rPr>
+      </w:pPr>
+      <w:r>
+        <w:rPr>
+          <w:rFonts w:hint="cs"/>
+          <w:rtl/>
+        </w:rPr>
+        <w:t>סטיית התקן:</w:t>
+      </w:r>
+      <w:r>
+        <w:rPr>
+          <w:rFonts w:hint="cs"/>
+          <w:rtl/>
+        </w:rPr>
+        <w:t xml:space="preserve"> </w:t>
+      </w:r>
+      <w:r>
+        <w:rPr>
+          <w:rFonts w:cs="Arial"/>
+          <w:rtl/>
+        </w:rPr>
+        <w:t>9.895173</w:t>
+      </w:r>
+    </w:p>
+    <w:p>
+      <w:pPr>
+        <w:pStyle w:val="ListParagraph"/>
+        <w:bidi/>
+        <w:rPr>
+          <w:rFonts w:hint="cs"/>
+          <w:rtl/>
+        </w:rPr>
+      </w:pPr>
+    </w:p>
+    <w:p>
+      <w:pPr>
+        <w:pStyle w:val="ListParagraph"/>
+        <w:bidi/>
       </w:pPr>
     </w:p>
     <w:p>
@@ -401,13 +1046,209 @@
           <w:numId w:val="1"/>
         </w:numPr>
         <w:bidi/>
-      </w:pPr>
-      <w:r>
-        <w:rPr>
-          <w:rFonts w:hint="cs"/>
-          <w:rtl/>
-        </w:rPr>
-        <w:t>ניתן לראות כי ככל שהמדגם גדול יותר כך ממוצע המדגם יציב יותר וקרוב יותר לתוחלת וסטיית התקן קטנה יותר (וגם יציבה יותר).</w:t>
+        <w:rPr>
+          <w:rtl/>
+        </w:rPr>
+      </w:pPr>
+    </w:p>
+    <w:p>
+      <w:pPr>
+        <w:bidi/>
+        <w:rPr>
+          <w:rtl/>
+        </w:rPr>
+      </w:pPr>
+      <w:r>
+        <w:rPr>
+          <w:noProof/>
+        </w:rPr>
+        <w:drawing>
+          <wp:inline distT="0" distB="0" distL="0" distR="0" wp14:anchorId="2ED97939" wp14:editId="46A7E7F7">
+            <wp:extent cx="2874723" cy="3470859"/>
+            <wp:effectExtent l="0" t="0" r="1905" b="0"/>
+            <wp:docPr id="1" name="Picture 1" descr="Chart, scatter chart&#10;&#10;Description automatically generated"/>
+            <wp:cNvGraphicFramePr>
+              <a:graphicFrameLocks xmlns:a="http://schemas.openxmlformats.org/drawingml/2006/main" noChangeAspect="1"/>
+            </wp:cNvGraphicFramePr>
+            <a:graphic xmlns:a="http://schemas.openxmlformats.org/drawingml/2006/main">
+              <a:graphicData uri="http://schemas.openxmlformats.org/drawingml/2006/picture">
+                <pic:pic xmlns:pic="http://schemas.openxmlformats.org/drawingml/2006/picture">
+                  <pic:nvPicPr>
+                    <pic:cNvPr id="1" name="Picture 1" descr="Chart, scatter chart&#10;&#10;Description automatically generated"/>
+                    <pic:cNvPicPr/>
+                  </pic:nvPicPr>
+                  <pic:blipFill>
+                    <a:blip r:embed="rId12"/>
+                    <a:stretch>
+                      <a:fillRect/>
+                    </a:stretch>
+                  </pic:blipFill>
+                  <pic:spPr>
+                    <a:xfrm>
+                      <a:off x="0" y="0"/>
+                      <a:ext cx="2883603" cy="3481581"/>
+                    </a:xfrm>
+                    <a:prstGeom prst="rect">
+                      <a:avLst/>
+                    </a:prstGeom>
+                  </pic:spPr>
+                </pic:pic>
+              </a:graphicData>
+            </a:graphic>
+          </wp:inline>
+        </w:drawing>
+      </w:r>
+    </w:p>
+    <w:p>
+      <w:pPr>
+        <w:bidi/>
+        <w:rPr>
+          <w:rtl/>
+        </w:rPr>
+      </w:pPr>
+    </w:p>
+    <w:p>
+      <w:pPr>
+        <w:bidi/>
+        <w:rPr>
+          <w:rtl/>
+        </w:rPr>
+      </w:pPr>
+    </w:p>
+    <w:p>
+      <w:pPr>
+        <w:bidi/>
+        <w:rPr>
+          <w:rtl/>
+        </w:rPr>
+      </w:pPr>
+    </w:p>
+    <w:p>
+      <w:pPr>
+        <w:bidi/>
+        <w:rPr>
+          <w:rtl/>
+        </w:rPr>
+      </w:pPr>
+    </w:p>
+    <w:p>
+      <w:pPr>
+        <w:bidi/>
+        <w:rPr>
+          <w:rtl/>
+        </w:rPr>
+      </w:pPr>
+    </w:p>
+    <w:p>
+      <w:pPr>
+        <w:pStyle w:val="ListParagraph"/>
+        <w:numPr>
+          <w:ilvl w:val="0"/>
+          <w:numId w:val="1"/>
+        </w:numPr>
+        <w:bidi/>
+        <w:rPr>
+          <w:rtl/>
+        </w:rPr>
+      </w:pPr>
+    </w:p>
+    <w:p>
+      <w:pPr>
+        <w:bidi/>
+      </w:pPr>
+      <w:r>
+        <w:rPr>
+          <w:noProof/>
+        </w:rPr>
+        <w:drawing>
+          <wp:inline distT="0" distB="0" distL="0" distR="0" wp14:anchorId="2820771D" wp14:editId="008660CA">
+            <wp:extent cx="3194324" cy="3856737"/>
+            <wp:effectExtent l="0" t="0" r="6350" b="0"/>
+            <wp:docPr id="19" name="Picture 19" descr="Chart&#10;&#10;Description automatically generated"/>
+            <wp:cNvGraphicFramePr>
+              <a:graphicFrameLocks xmlns:a="http://schemas.openxmlformats.org/drawingml/2006/main" noChangeAspect="1"/>
+            </wp:cNvGraphicFramePr>
+            <a:graphic xmlns:a="http://schemas.openxmlformats.org/drawingml/2006/main">
+              <a:graphicData uri="http://schemas.openxmlformats.org/drawingml/2006/picture">
+                <pic:pic xmlns:pic="http://schemas.openxmlformats.org/drawingml/2006/picture">
+                  <pic:nvPicPr>
+                    <pic:cNvPr id="19" name="Picture 19" descr="Chart&#10;&#10;Description automatically generated"/>
+                    <pic:cNvPicPr/>
+                  </pic:nvPicPr>
+                  <pic:blipFill>
+                    <a:blip r:embed="rId13"/>
+                    <a:stretch>
+                      <a:fillRect/>
+                    </a:stretch>
+                  </pic:blipFill>
+                  <pic:spPr>
+                    <a:xfrm>
+                      <a:off x="0" y="0"/>
+                      <a:ext cx="3203928" cy="3868332"/>
+                    </a:xfrm>
+                    <a:prstGeom prst="rect">
+                      <a:avLst/>
+                    </a:prstGeom>
+                  </pic:spPr>
+                </pic:pic>
+              </a:graphicData>
+            </a:graphic>
+          </wp:inline>
+        </w:drawing>
+      </w:r>
+    </w:p>
+    <w:p>
+      <w:pPr>
+        <w:pStyle w:val="ListParagraph"/>
+        <w:bidi/>
+        <w:rPr>
+          <w:rtl/>
+        </w:rPr>
+      </w:pPr>
+    </w:p>
+    <w:p>
+      <w:pPr>
+        <w:pStyle w:val="ListParagraph"/>
+        <w:numPr>
+          <w:ilvl w:val="0"/>
+          <w:numId w:val="1"/>
+        </w:numPr>
+        <w:bidi/>
+      </w:pPr>
+      <w:r>
+        <w:rPr>
+          <w:rFonts w:hint="cs"/>
+          <w:rtl/>
+        </w:rPr>
+        <w:t xml:space="preserve">ניתן לראות כי ככל שהמדגם גדול יותר כך ממוצע המדגם </w:t>
+      </w:r>
+      <w:r>
+        <w:rPr>
+          <w:rFonts w:hint="cs"/>
+          <w:rtl/>
+        </w:rPr>
+        <w:t>מתקרב לתוחלת האוכלוסייה</w:t>
+      </w:r>
+      <w:r>
+        <w:rPr>
+          <w:rFonts w:hint="cs"/>
+          <w:rtl/>
+        </w:rPr>
+        <w:t xml:space="preserve"> בהתאם לתכונות ממוצע המדגם כאומד עקבי עבור תוחלת האוכלוסייה</w:t>
+      </w:r>
+      <w:r>
+        <w:rPr>
+          <w:rFonts w:hint="cs"/>
+          <w:rtl/>
+        </w:rPr>
+        <w:t>. בנוסף ניתן לראות כי ככל שגודל המדגם גדול יותר כך סטיית התקן במדגם מתקרבת לסטיית התקן באוכלוסייה בהתאם לתכונת העקביות</w:t>
+      </w:r>
+      <w:r>
+        <w:rPr>
+          <w:rFonts w:hint="cs"/>
+          <w:rtl/>
+        </w:rPr>
+        <w:t>.</w:t>
       </w:r>
     </w:p>
     <w:p>
@@ -511,111 +1352,888 @@
           <w:numId w:val="2"/>
         </w:numPr>
         <w:bidi/>
+      </w:pPr>
+    </w:p>
+    <w:tbl>
+      <w:tblPr>
+        <w:tblStyle w:val="TableGrid"/>
+        <w:bidiVisual/>
+        <w:tblW w:w="0" w:type="auto"/>
+        <w:tblInd w:w="720" w:type="dxa"/>
+        <w:tblLook w:val="04A0" w:firstRow="1" w:lastRow="0" w:firstColumn="1" w:lastColumn="0" w:noHBand="0" w:noVBand="1"/>
+      </w:tblPr>
+      <w:tblGrid>
+        <w:gridCol w:w="2866"/>
+        <w:gridCol w:w="2885"/>
+        <w:gridCol w:w="2879"/>
+      </w:tblGrid>
+      <w:tr>
+        <w:tc>
+          <w:tcPr>
+            <w:tcW w:w="2866" w:type="dxa"/>
+          </w:tcPr>
+          <w:p>
+            <w:pPr>
+              <w:pStyle w:val="ListParagraph"/>
+              <w:bidi/>
+              <w:ind w:left="0"/>
+              <w:rPr>
+                <w:rFonts w:cs="Arial"/>
+                <w:rtl/>
+              </w:rPr>
+            </w:pPr>
+            <w:r>
+              <w:rPr>
+                <w:rFonts w:cs="Arial" w:hint="cs"/>
+                <w:rtl/>
+              </w:rPr>
+              <w:t>ערך</w:t>
+            </w:r>
+          </w:p>
+        </w:tc>
+        <w:tc>
+          <w:tcPr>
+            <w:tcW w:w="2885" w:type="dxa"/>
+          </w:tcPr>
+          <w:p>
+            <w:pPr>
+              <w:pStyle w:val="ListParagraph"/>
+              <w:bidi/>
+              <w:ind w:left="0"/>
+              <w:rPr>
+                <w:rFonts w:cs="Arial"/>
+                <w:rtl/>
+              </w:rPr>
+            </w:pPr>
+            <w:r>
+              <w:rPr>
+                <w:rFonts w:cs="Arial" w:hint="cs"/>
+                <w:rtl/>
+              </w:rPr>
+              <w:t>ממוצע</w:t>
+            </w:r>
+          </w:p>
+        </w:tc>
+        <w:tc>
+          <w:tcPr>
+            <w:tcW w:w="2879" w:type="dxa"/>
+          </w:tcPr>
+          <w:p>
+            <w:pPr>
+              <w:pStyle w:val="ListParagraph"/>
+              <w:bidi/>
+              <w:ind w:left="0"/>
+              <w:rPr>
+                <w:rFonts w:cs="Arial"/>
+                <w:rtl/>
+              </w:rPr>
+            </w:pPr>
+            <w:r>
+              <w:rPr>
+                <w:rFonts w:cs="Arial" w:hint="cs"/>
+                <w:rtl/>
+              </w:rPr>
+              <w:t>שונות</w:t>
+            </w:r>
+          </w:p>
+        </w:tc>
+      </w:tr>
+      <w:tr>
+        <w:tc>
+          <w:tcPr>
+            <w:tcW w:w="2866" w:type="dxa"/>
+          </w:tcPr>
+          <w:p>
+            <w:pPr>
+              <w:pStyle w:val="ListParagraph"/>
+              <w:bidi/>
+              <w:ind w:left="0"/>
+              <w:rPr>
+                <w:rFonts w:cs="Arial"/>
+                <w:rtl/>
+              </w:rPr>
+            </w:pPr>
+            <w:r>
+              <w:rPr>
+                <w:rFonts w:cs="Arial" w:hint="cs"/>
+                <w:rtl/>
+              </w:rPr>
+              <w:t>50</w:t>
+            </w:r>
+          </w:p>
+        </w:tc>
+        <w:tc>
+          <w:tcPr>
+            <w:tcW w:w="2885" w:type="dxa"/>
+          </w:tcPr>
+          <w:p>
+            <w:pPr>
+              <w:pStyle w:val="ListParagraph"/>
+              <w:bidi/>
+              <w:ind w:left="0"/>
+              <w:rPr>
+                <w:rFonts w:cs="Arial"/>
+                <w:rtl/>
+              </w:rPr>
+            </w:pPr>
+            <w:r>
+              <w:rPr>
+                <w:rFonts w:cs="Arial"/>
+                <w:rtl/>
+              </w:rPr>
+              <w:t>0.1005175</w:t>
+            </w:r>
+          </w:p>
+        </w:tc>
+        <w:tc>
+          <w:tcPr>
+            <w:tcW w:w="2879" w:type="dxa"/>
+          </w:tcPr>
+          <w:p>
+            <w:pPr>
+              <w:pStyle w:val="ListParagraph"/>
+              <w:bidi/>
+              <w:ind w:left="0"/>
+              <w:jc w:val="center"/>
+              <w:rPr>
+                <w:rFonts w:cstheme="minorHAnsi"/>
+                <w:rtl/>
+              </w:rPr>
+            </w:pPr>
+            <w:r>
+              <w:rPr>
+                <w:rFonts w:cstheme="minorHAnsi"/>
+              </w:rPr>
+              <w:t>5.385079</w:t>
+            </w:r>
+            <w:r>
+              <w:rPr>
+                <w:rFonts w:cstheme="minorHAnsi"/>
+              </w:rPr>
+              <w:t>e-04</w:t>
+            </w:r>
+          </w:p>
+        </w:tc>
+      </w:tr>
+      <w:tr>
+        <w:tc>
+          <w:tcPr>
+            <w:tcW w:w="2866" w:type="dxa"/>
+          </w:tcPr>
+          <w:p>
+            <w:pPr>
+              <w:pStyle w:val="ListParagraph"/>
+              <w:bidi/>
+              <w:ind w:left="0"/>
+              <w:rPr>
+                <w:rFonts w:cs="Arial"/>
+                <w:rtl/>
+              </w:rPr>
+            </w:pPr>
+            <w:r>
+              <w:rPr>
+                <w:rFonts w:cs="Arial" w:hint="cs"/>
+                <w:rtl/>
+              </w:rPr>
+              <w:t>100</w:t>
+            </w:r>
+          </w:p>
+        </w:tc>
+        <w:tc>
+          <w:tcPr>
+            <w:tcW w:w="2885" w:type="dxa"/>
+          </w:tcPr>
+          <w:p>
+            <w:pPr>
+              <w:pStyle w:val="ListParagraph"/>
+              <w:bidi/>
+              <w:ind w:left="0"/>
+              <w:rPr>
+                <w:rFonts w:cs="Arial"/>
+                <w:rtl/>
+              </w:rPr>
+            </w:pPr>
+            <w:r>
+              <w:rPr>
+                <w:rFonts w:cs="Arial"/>
+                <w:rtl/>
+              </w:rPr>
+              <w:t>0.1006046</w:t>
+            </w:r>
+          </w:p>
+        </w:tc>
+        <w:tc>
+          <w:tcPr>
+            <w:tcW w:w="2879" w:type="dxa"/>
+          </w:tcPr>
+          <w:p>
+            <w:pPr>
+              <w:pStyle w:val="ListParagraph"/>
+              <w:bidi/>
+              <w:ind w:left="0"/>
+              <w:jc w:val="center"/>
+              <w:rPr>
+                <w:rFonts w:cstheme="minorHAnsi"/>
+                <w:rtl/>
+              </w:rPr>
+            </w:pPr>
+            <w:r>
+              <w:rPr>
+                <w:rFonts w:cstheme="minorHAnsi"/>
+              </w:rPr>
+              <w:t>3.358123</w:t>
+            </w:r>
+            <w:r>
+              <w:rPr>
+                <w:rFonts w:cstheme="minorHAnsi"/>
+              </w:rPr>
+              <w:t>e-05</w:t>
+            </w:r>
+          </w:p>
+        </w:tc>
+      </w:tr>
+      <w:tr>
+        <w:tc>
+          <w:tcPr>
+            <w:tcW w:w="2866" w:type="dxa"/>
+          </w:tcPr>
+          <w:p>
+            <w:pPr>
+              <w:pStyle w:val="ListParagraph"/>
+              <w:bidi/>
+              <w:ind w:left="0"/>
+              <w:rPr>
+                <w:rFonts w:cs="Arial"/>
+                <w:rtl/>
+              </w:rPr>
+            </w:pPr>
+            <w:r>
+              <w:rPr>
+                <w:rFonts w:cs="Arial" w:hint="cs"/>
+                <w:rtl/>
+              </w:rPr>
+              <w:t>150</w:t>
+            </w:r>
+          </w:p>
+        </w:tc>
+        <w:tc>
+          <w:tcPr>
+            <w:tcW w:w="2885" w:type="dxa"/>
+          </w:tcPr>
+          <w:p>
+            <w:pPr>
+              <w:pStyle w:val="ListParagraph"/>
+              <w:bidi/>
+              <w:ind w:left="0"/>
+              <w:rPr>
+                <w:rFonts w:cs="Arial"/>
+                <w:rtl/>
+              </w:rPr>
+            </w:pPr>
+            <w:r>
+              <w:rPr>
+                <w:rFonts w:cs="Arial"/>
+                <w:rtl/>
+              </w:rPr>
+              <w:t>0.1007709</w:t>
+            </w:r>
+          </w:p>
+        </w:tc>
+        <w:tc>
+          <w:tcPr>
+            <w:tcW w:w="2879" w:type="dxa"/>
+          </w:tcPr>
+          <w:p>
+            <w:pPr>
+              <w:pStyle w:val="ListParagraph"/>
+              <w:bidi/>
+              <w:ind w:left="0"/>
+              <w:jc w:val="center"/>
+              <w:rPr>
+                <w:rFonts w:cstheme="minorHAnsi"/>
+                <w:rtl/>
+              </w:rPr>
+            </w:pPr>
+            <w:r>
+              <w:rPr>
+                <w:rFonts w:cstheme="minorHAnsi"/>
+              </w:rPr>
+              <w:t>2.599781</w:t>
+            </w:r>
+            <w:r>
+              <w:rPr>
+                <w:rFonts w:cstheme="minorHAnsi"/>
+              </w:rPr>
+              <w:t>e-05</w:t>
+            </w:r>
+          </w:p>
+        </w:tc>
+      </w:tr>
+      <w:tr>
+        <w:tc>
+          <w:tcPr>
+            <w:tcW w:w="2866" w:type="dxa"/>
+          </w:tcPr>
+          <w:p>
+            <w:pPr>
+              <w:pStyle w:val="ListParagraph"/>
+              <w:bidi/>
+              <w:ind w:left="0"/>
+              <w:rPr>
+                <w:rFonts w:cs="Arial"/>
+                <w:rtl/>
+              </w:rPr>
+            </w:pPr>
+            <w:r>
+              <w:rPr>
+                <w:rFonts w:cs="Arial" w:hint="cs"/>
+                <w:rtl/>
+              </w:rPr>
+              <w:t>200</w:t>
+            </w:r>
+          </w:p>
+        </w:tc>
+        <w:tc>
+          <w:tcPr>
+            <w:tcW w:w="2885" w:type="dxa"/>
+          </w:tcPr>
+          <w:p>
+            <w:pPr>
+              <w:pStyle w:val="ListParagraph"/>
+              <w:bidi/>
+              <w:ind w:left="0"/>
+              <w:rPr>
+                <w:rFonts w:cs="Arial"/>
+                <w:rtl/>
+              </w:rPr>
+            </w:pPr>
+            <w:r>
+              <w:rPr>
+                <w:rFonts w:cs="Arial"/>
+                <w:rtl/>
+              </w:rPr>
+              <w:t>0.1013051</w:t>
+            </w:r>
+          </w:p>
+        </w:tc>
+        <w:tc>
+          <w:tcPr>
+            <w:tcW w:w="2879" w:type="dxa"/>
+          </w:tcPr>
+          <w:p>
+            <w:pPr>
+              <w:pStyle w:val="ListParagraph"/>
+              <w:bidi/>
+              <w:jc w:val="center"/>
+              <w:rPr>
+                <w:rFonts w:cstheme="minorHAnsi"/>
+                <w:rtl/>
+              </w:rPr>
+            </w:pPr>
+            <w:r>
+              <w:rPr>
+                <w:rFonts w:cstheme="minorHAnsi"/>
+              </w:rPr>
+              <w:t>e-05</w:t>
+            </w:r>
+            <w:r>
+              <w:rPr>
+                <w:rFonts w:cstheme="minorHAnsi"/>
+                <w:rtl/>
+              </w:rPr>
+              <w:t>1.103183</w:t>
+            </w:r>
+          </w:p>
+        </w:tc>
+      </w:tr>
+      <w:tr>
+        <w:tc>
+          <w:tcPr>
+            <w:tcW w:w="2866" w:type="dxa"/>
+          </w:tcPr>
+          <w:p>
+            <w:pPr>
+              <w:pStyle w:val="ListParagraph"/>
+              <w:bidi/>
+              <w:ind w:left="0"/>
+              <w:rPr>
+                <w:rFonts w:cs="Arial"/>
+                <w:rtl/>
+              </w:rPr>
+            </w:pPr>
+            <w:r>
+              <w:rPr>
+                <w:rFonts w:cs="Arial" w:hint="cs"/>
+                <w:rtl/>
+              </w:rPr>
+              <w:t>250</w:t>
+            </w:r>
+          </w:p>
+        </w:tc>
+        <w:tc>
+          <w:tcPr>
+            <w:tcW w:w="2885" w:type="dxa"/>
+          </w:tcPr>
+          <w:p>
+            <w:pPr>
+              <w:pStyle w:val="ListParagraph"/>
+              <w:bidi/>
+              <w:ind w:left="0"/>
+              <w:rPr>
+                <w:rFonts w:cs="Arial"/>
+                <w:rtl/>
+              </w:rPr>
+            </w:pPr>
+            <w:r>
+              <w:rPr>
+                <w:rFonts w:cs="Arial"/>
+                <w:rtl/>
+              </w:rPr>
+              <w:t>0.1026286</w:t>
+            </w:r>
+          </w:p>
+        </w:tc>
+        <w:tc>
+          <w:tcPr>
+            <w:tcW w:w="2879" w:type="dxa"/>
+          </w:tcPr>
+          <w:p>
+            <w:pPr>
+              <w:pStyle w:val="ListParagraph"/>
+              <w:bidi/>
+              <w:ind w:left="0"/>
+              <w:jc w:val="center"/>
+              <w:rPr>
+                <w:rFonts w:cstheme="minorHAnsi"/>
+                <w:rtl/>
+              </w:rPr>
+            </w:pPr>
+            <w:r>
+              <w:rPr>
+                <w:rFonts w:cstheme="minorHAnsi"/>
+              </w:rPr>
+              <w:t>1.688382</w:t>
+            </w:r>
+            <w:r>
+              <w:rPr>
+                <w:rFonts w:cstheme="minorHAnsi"/>
+              </w:rPr>
+              <w:t>e-05</w:t>
+            </w:r>
+          </w:p>
+        </w:tc>
+      </w:tr>
+      <w:tr>
+        <w:tc>
+          <w:tcPr>
+            <w:tcW w:w="2866" w:type="dxa"/>
+          </w:tcPr>
+          <w:p>
+            <w:pPr>
+              <w:pStyle w:val="ListParagraph"/>
+              <w:bidi/>
+              <w:ind w:left="0"/>
+              <w:rPr>
+                <w:rFonts w:cs="Arial"/>
+                <w:rtl/>
+              </w:rPr>
+            </w:pPr>
+            <w:r>
+              <w:rPr>
+                <w:rFonts w:cs="Arial" w:hint="cs"/>
+                <w:rtl/>
+              </w:rPr>
+              <w:t>300</w:t>
+            </w:r>
+          </w:p>
+        </w:tc>
+        <w:tc>
+          <w:tcPr>
+            <w:tcW w:w="2885" w:type="dxa"/>
+          </w:tcPr>
+          <w:p>
+            <w:pPr>
+              <w:pStyle w:val="ListParagraph"/>
+              <w:bidi/>
+              <w:ind w:left="0"/>
+              <w:rPr>
+                <w:rFonts w:cs="Arial"/>
+                <w:rtl/>
+              </w:rPr>
+            </w:pPr>
+            <w:r>
+              <w:rPr>
+                <w:rFonts w:cs="Arial"/>
+                <w:rtl/>
+              </w:rPr>
+              <w:t>0.1002321</w:t>
+            </w:r>
+          </w:p>
+        </w:tc>
+        <w:tc>
+          <w:tcPr>
+            <w:tcW w:w="2879" w:type="dxa"/>
+          </w:tcPr>
+          <w:p>
+            <w:pPr>
+              <w:pStyle w:val="ListParagraph"/>
+              <w:bidi/>
+              <w:ind w:left="0"/>
+              <w:jc w:val="center"/>
+              <w:rPr>
+                <w:rFonts w:cstheme="minorHAnsi"/>
+              </w:rPr>
+            </w:pPr>
+            <w:r>
+              <w:rPr>
+                <w:rFonts w:cstheme="minorHAnsi"/>
+              </w:rPr>
+              <w:t>1.470990</w:t>
+            </w:r>
+            <w:r>
+              <w:rPr>
+                <w:rFonts w:cstheme="minorHAnsi"/>
+              </w:rPr>
+              <w:t>e</w:t>
+            </w:r>
+            <w:r>
+              <w:rPr>
+                <w:rFonts w:cstheme="minorHAnsi"/>
+              </w:rPr>
+              <w:t>-05</w:t>
+            </w:r>
+          </w:p>
+        </w:tc>
+      </w:tr>
+      <w:tr>
+        <w:tc>
+          <w:tcPr>
+            <w:tcW w:w="2866" w:type="dxa"/>
+          </w:tcPr>
+          <w:p>
+            <w:pPr>
+              <w:pStyle w:val="ListParagraph"/>
+              <w:bidi/>
+              <w:ind w:left="0"/>
+              <w:rPr>
+                <w:rFonts w:cs="Arial"/>
+                <w:rtl/>
+              </w:rPr>
+            </w:pPr>
+            <w:r>
+              <w:rPr>
+                <w:rFonts w:cs="Arial" w:hint="cs"/>
+                <w:rtl/>
+              </w:rPr>
+              <w:t>350</w:t>
+            </w:r>
+          </w:p>
+        </w:tc>
+        <w:tc>
+          <w:tcPr>
+            <w:tcW w:w="2885" w:type="dxa"/>
+          </w:tcPr>
+          <w:p>
+            <w:pPr>
+              <w:pStyle w:val="ListParagraph"/>
+              <w:bidi/>
+              <w:ind w:left="0"/>
+              <w:rPr>
+                <w:rFonts w:cs="Arial"/>
+                <w:rtl/>
+              </w:rPr>
+            </w:pPr>
+            <w:r>
+              <w:rPr>
+                <w:rFonts w:cs="Arial"/>
+                <w:rtl/>
+              </w:rPr>
+              <w:t>0.1002889</w:t>
+            </w:r>
+          </w:p>
+        </w:tc>
+        <w:tc>
+          <w:tcPr>
+            <w:tcW w:w="2879" w:type="dxa"/>
+          </w:tcPr>
+          <w:p>
+            <w:pPr>
+              <w:pStyle w:val="ListParagraph"/>
+              <w:bidi/>
+              <w:ind w:left="0"/>
+              <w:jc w:val="center"/>
+              <w:rPr>
+                <w:rFonts w:cstheme="minorHAnsi"/>
+                <w:rtl/>
+              </w:rPr>
+            </w:pPr>
+            <w:r>
+              <w:rPr>
+                <w:rFonts w:cstheme="minorHAnsi"/>
+              </w:rPr>
+              <w:t>1.284225</w:t>
+            </w:r>
+            <w:r>
+              <w:rPr>
+                <w:rFonts w:cstheme="minorHAnsi"/>
+              </w:rPr>
+              <w:t>e-05</w:t>
+            </w:r>
+          </w:p>
+        </w:tc>
+      </w:tr>
+      <w:tr>
+        <w:tc>
+          <w:tcPr>
+            <w:tcW w:w="2866" w:type="dxa"/>
+          </w:tcPr>
+          <w:p>
+            <w:pPr>
+              <w:pStyle w:val="ListParagraph"/>
+              <w:bidi/>
+              <w:ind w:left="0"/>
+              <w:rPr>
+                <w:rFonts w:cs="Arial" w:hint="cs"/>
+                <w:rtl/>
+              </w:rPr>
+            </w:pPr>
+            <w:r>
+              <w:rPr>
+                <w:rFonts w:cs="Arial" w:hint="cs"/>
+                <w:rtl/>
+              </w:rPr>
+              <w:t>400</w:t>
+            </w:r>
+          </w:p>
+        </w:tc>
+        <w:tc>
+          <w:tcPr>
+            <w:tcW w:w="2885" w:type="dxa"/>
+          </w:tcPr>
+          <w:p>
+            <w:pPr>
+              <w:pStyle w:val="ListParagraph"/>
+              <w:bidi/>
+              <w:ind w:left="0"/>
+              <w:rPr>
+                <w:rFonts w:cs="Arial"/>
+                <w:rtl/>
+              </w:rPr>
+            </w:pPr>
+            <w:r>
+              <w:rPr>
+                <w:rFonts w:cs="Arial"/>
+                <w:rtl/>
+              </w:rPr>
+              <w:t>0.1003044</w:t>
+            </w:r>
+          </w:p>
+        </w:tc>
+        <w:tc>
+          <w:tcPr>
+            <w:tcW w:w="2879" w:type="dxa"/>
+          </w:tcPr>
+          <w:p>
+            <w:pPr>
+              <w:pStyle w:val="ListParagraph"/>
+              <w:bidi/>
+              <w:ind w:firstLine="720"/>
+              <w:jc w:val="right"/>
+              <w:rPr>
+                <w:rFonts w:cstheme="minorHAnsi"/>
+                <w:rtl/>
+              </w:rPr>
+            </w:pPr>
+            <w:r>
+              <w:rPr>
+                <w:rFonts w:cstheme="minorHAnsi"/>
+              </w:rPr>
+              <w:t>e</w:t>
+            </w:r>
+            <w:r>
+              <w:rPr>
+                <w:rFonts w:cstheme="minorHAnsi"/>
+              </w:rPr>
+              <w:t>-</w:t>
+            </w:r>
+            <w:r>
+              <w:rPr>
+                <w:rFonts w:cstheme="minorHAnsi"/>
+              </w:rPr>
+              <w:t>05</w:t>
+            </w:r>
+            <w:r>
+              <w:rPr>
+                <w:rFonts w:cstheme="minorHAnsi"/>
+                <w:rtl/>
+              </w:rPr>
+              <w:t>2.06592</w:t>
+            </w:r>
+          </w:p>
+        </w:tc>
+      </w:tr>
+      <w:tr>
+        <w:tc>
+          <w:tcPr>
+            <w:tcW w:w="2866" w:type="dxa"/>
+          </w:tcPr>
+          <w:p>
+            <w:pPr>
+              <w:pStyle w:val="ListParagraph"/>
+              <w:bidi/>
+              <w:ind w:left="0"/>
+              <w:rPr>
+                <w:rFonts w:cs="Arial" w:hint="cs"/>
+                <w:rtl/>
+              </w:rPr>
+            </w:pPr>
+            <w:r>
+              <w:rPr>
+                <w:rFonts w:cs="Arial" w:hint="cs"/>
+                <w:rtl/>
+              </w:rPr>
+              <w:lastRenderedPageBreak/>
+              <w:t>450</w:t>
+            </w:r>
+          </w:p>
+        </w:tc>
+        <w:tc>
+          <w:tcPr>
+            <w:tcW w:w="2885" w:type="dxa"/>
+          </w:tcPr>
+          <w:p>
+            <w:pPr>
+              <w:pStyle w:val="ListParagraph"/>
+              <w:bidi/>
+              <w:ind w:left="0"/>
+              <w:rPr>
+                <w:rFonts w:cs="Arial"/>
+                <w:rtl/>
+              </w:rPr>
+            </w:pPr>
+            <w:r>
+              <w:rPr>
+                <w:rFonts w:cs="Arial"/>
+                <w:rtl/>
+              </w:rPr>
+              <w:t>0.1004004</w:t>
+            </w:r>
+          </w:p>
+        </w:tc>
+        <w:tc>
+          <w:tcPr>
+            <w:tcW w:w="2879" w:type="dxa"/>
+          </w:tcPr>
+          <w:p>
+            <w:pPr>
+              <w:pStyle w:val="ListParagraph"/>
+              <w:bidi/>
+              <w:ind w:left="0"/>
+              <w:rPr>
+                <w:rFonts w:cs="Arial"/>
+                <w:rtl/>
+              </w:rPr>
+            </w:pPr>
+            <w:r>
+              <w:rPr>
+                <w:rFonts w:cs="Arial"/>
+              </w:rPr>
+              <w:t>1.016776</w:t>
+            </w:r>
+            <w:r>
+              <w:rPr>
+                <w:rFonts w:cs="Arial"/>
+              </w:rPr>
+              <w:t>e-05</w:t>
+            </w:r>
+          </w:p>
+        </w:tc>
+      </w:tr>
+      <w:tr>
+        <w:tc>
+          <w:tcPr>
+            <w:tcW w:w="2866" w:type="dxa"/>
+          </w:tcPr>
+          <w:p>
+            <w:pPr>
+              <w:pStyle w:val="ListParagraph"/>
+              <w:bidi/>
+              <w:ind w:left="0"/>
+              <w:rPr>
+                <w:rFonts w:cs="Arial" w:hint="cs"/>
+                <w:rtl/>
+              </w:rPr>
+            </w:pPr>
+            <w:r>
+              <w:rPr>
+                <w:rFonts w:cs="Arial" w:hint="cs"/>
+                <w:rtl/>
+              </w:rPr>
+              <w:t>500</w:t>
+            </w:r>
+          </w:p>
+        </w:tc>
+        <w:tc>
+          <w:tcPr>
+            <w:tcW w:w="2885" w:type="dxa"/>
+          </w:tcPr>
+          <w:p>
+            <w:pPr>
+              <w:pStyle w:val="ListParagraph"/>
+              <w:bidi/>
+              <w:ind w:left="0"/>
+              <w:rPr>
+                <w:rFonts w:cs="Arial"/>
+                <w:rtl/>
+              </w:rPr>
+            </w:pPr>
+            <w:r>
+              <w:rPr>
+                <w:rFonts w:cs="Arial"/>
+                <w:rtl/>
+              </w:rPr>
+              <w:t>0.1003873</w:t>
+            </w:r>
+          </w:p>
+        </w:tc>
+        <w:tc>
+          <w:tcPr>
+            <w:tcW w:w="2879" w:type="dxa"/>
+          </w:tcPr>
+          <w:p>
+            <w:pPr>
+              <w:pStyle w:val="ListParagraph"/>
+              <w:bidi/>
+              <w:ind w:firstLine="720"/>
+              <w:rPr>
+                <w:rtl/>
+              </w:rPr>
+            </w:pPr>
+            <w:r>
+              <w:rPr>
+                <w:rFonts w:cs="Arial"/>
+              </w:rPr>
+              <w:t>e-05</w:t>
+            </w:r>
+            <w:r>
+              <w:rPr>
+                <w:rFonts w:cs="Arial"/>
+                <w:rtl/>
+              </w:rPr>
+              <w:t>1.11458</w:t>
+            </w:r>
+          </w:p>
+        </w:tc>
+      </w:tr>
+    </w:tbl>
+    <w:p>
+      <w:pPr>
+        <w:bidi/>
         <w:rPr>
           <w:rFonts w:cs="Arial"/>
-        </w:rPr>
-      </w:pPr>
-      <w:r>
-        <w:rPr>
-          <w:rFonts w:cs="Arial" w:hint="cs"/>
-          <w:rtl/>
-        </w:rPr>
-        <w:t xml:space="preserve">ממוצעים: </w:t>
-      </w:r>
-      <w:r>
-        <w:rPr>
-          <w:rFonts w:cs="Arial"/>
-          <w:rtl/>
-        </w:rPr>
-        <w:t>0.1026286 0.1013051 0.1007709 0.1006046 0.1005175</w:t>
-      </w:r>
-    </w:p>
-    <w:p>
-      <w:pPr>
-        <w:pStyle w:val="ListParagraph"/>
-        <w:bidi/>
-        <w:ind w:firstLine="720"/>
-        <w:rPr>
-          <w:rFonts w:cs="Arial"/>
-        </w:rPr>
-      </w:pPr>
-      <w:r>
-        <w:rPr>
-          <w:rFonts w:cs="Arial"/>
-          <w:rtl/>
-        </w:rPr>
-        <w:t xml:space="preserve"> 0.1003873 0.1004004 0.1003044 0.1002889 0.1002321</w:t>
-      </w:r>
-      <w:r>
-        <w:rPr>
-          <w:rFonts w:cs="Arial"/>
-          <w:rtl/>
-        </w:rPr>
-        <w:br/>
-      </w:r>
-      <w:r>
-        <w:rPr>
-          <w:rFonts w:cs="Arial" w:hint="cs"/>
-          <w:rtl/>
-        </w:rPr>
-        <w:t xml:space="preserve">שונות: </w:t>
-      </w:r>
-      <w:r>
-        <w:rPr>
-          <w:rFonts w:cs="Arial"/>
-          <w:rtl/>
-        </w:rPr>
-        <w:t>1.103183</w:t>
-      </w:r>
-      <w:r>
-        <w:rPr>
-          <w:rFonts w:cs="Arial"/>
-        </w:rPr>
-        <w:t>e-04 5.385079e-05 3.358123e-05 2.599781e-05</w:t>
-      </w:r>
-    </w:p>
-    <w:p>
-      <w:pPr>
-        <w:pStyle w:val="ListParagraph"/>
-        <w:bidi/>
-        <w:ind w:firstLine="720"/>
-        <w:rPr>
-          <w:rFonts w:cs="Arial"/>
-        </w:rPr>
-      </w:pPr>
-      <w:r>
-        <w:rPr>
-          <w:rFonts w:cs="Arial"/>
-          <w:rtl/>
-        </w:rPr>
-        <w:t xml:space="preserve">  2.065926</w:t>
-      </w:r>
-      <w:r>
-        <w:rPr>
-          <w:rFonts w:cs="Arial"/>
-        </w:rPr>
-        <w:t>e-05 1.688382e-05 1.470990e-05 1.284225e-05</w:t>
-      </w:r>
-    </w:p>
-    <w:p>
-      <w:pPr>
-        <w:pStyle w:val="ListParagraph"/>
-        <w:bidi/>
-        <w:ind w:firstLine="720"/>
-      </w:pPr>
-      <w:r>
-        <w:rPr>
-          <w:rFonts w:cs="Arial"/>
-          <w:rtl/>
-        </w:rPr>
-        <w:t xml:space="preserve">  1.114581</w:t>
-      </w:r>
-      <w:r>
-        <w:rPr>
-          <w:rFonts w:cs="Arial"/>
-        </w:rPr>
-        <w:t>e-05 1.016776e-05</w:t>
-      </w:r>
+          <w:rtl/>
+        </w:rPr>
+      </w:pPr>
     </w:p>
     <w:p>
       <w:pPr>
@@ -682,7 +2300,7 @@
                     <pic:cNvPicPr/>
                   </pic:nvPicPr>
                   <pic:blipFill>
-                    <a:blip r:embed="rId9">
+                    <a:blip r:embed="rId14">
                       <a:extLst>
                         <a:ext uri="{28A0092B-C50C-407E-A947-70E740481C1C}">
                           <a14:useLocalDpi xmlns:a14="http://schemas.microsoft.com/office/drawing/2010/main" val="0"/>
@@ -795,15 +2413,15 @@
           <w:noProof/>
         </w:rPr>
         <w:drawing>
-          <wp:anchor distT="0" distB="0" distL="114300" distR="114300" simplePos="0" relativeHeight="251662336" behindDoc="0" locked="0" layoutInCell="1" allowOverlap="1" wp14:anchorId="5CAE07A2" wp14:editId="48FDF1F4">
+          <wp:anchor distT="0" distB="0" distL="114300" distR="114300" simplePos="0" relativeHeight="251662336" behindDoc="0" locked="0" layoutInCell="1" allowOverlap="1" wp14:anchorId="5CAE07A2" wp14:editId="39862B95">
             <wp:simplePos x="0" y="0"/>
             <wp:positionH relativeFrom="column">
-              <wp:posOffset>3124200</wp:posOffset>
+              <wp:posOffset>3181350</wp:posOffset>
             </wp:positionH>
             <wp:positionV relativeFrom="paragraph">
-              <wp:posOffset>116205</wp:posOffset>
+              <wp:posOffset>118110</wp:posOffset>
             </wp:positionV>
-            <wp:extent cx="2215515" cy="2755265"/>
+            <wp:extent cx="2159000" cy="2755265"/>
             <wp:effectExtent l="0" t="0" r="0" b="6985"/>
             <wp:wrapSquare wrapText="bothSides"/>
             <wp:docPr id="4" name="Picture 4" descr="Chart, scatter chart&#10;&#10;Description automatically generated"/>
@@ -817,26 +2435,33 @@
                     <pic:cNvPr id="4" name="Picture 4" descr="Chart, scatter chart&#10;&#10;Description automatically generated"/>
                     <pic:cNvPicPr/>
                   </pic:nvPicPr>
-                  <pic:blipFill>
-                    <a:blip r:embed="rId10">
+                  <pic:blipFill rotWithShape="1">
+                    <a:blip r:embed="rId15">
                       <a:extLst>
                         <a:ext uri="{28A0092B-C50C-407E-A947-70E740481C1C}">
                           <a14:useLocalDpi xmlns:a14="http://schemas.microsoft.com/office/drawing/2010/main" val="0"/>
                         </a:ext>
                       </a:extLst>
                     </a:blip>
-                    <a:stretch>
-                      <a:fillRect/>
-                    </a:stretch>
+                    <a:srcRect l="2544"/>
+                    <a:stretch/>
                   </pic:blipFill>
-                  <pic:spPr>
+                  <pic:spPr bwMode="auto">
                     <a:xfrm>
                       <a:off x="0" y="0"/>
-                      <a:ext cx="2215515" cy="2755265"/>
+                      <a:ext cx="2159000" cy="2755265"/>
                     </a:xfrm>
                     <a:prstGeom prst="rect">
                       <a:avLst/>
                     </a:prstGeom>
+                    <a:ln>
+                      <a:noFill/>
+                    </a:ln>
+                    <a:extLst>
+                      <a:ext uri="{53640926-AAD7-44D8-BBD7-CCE9431645EC}">
+                        <a14:shadowObscured xmlns:a14="http://schemas.microsoft.com/office/drawing/2010/main"/>
+                      </a:ext>
+                    </a:extLst>
                   </pic:spPr>
                 </pic:pic>
               </a:graphicData>
@@ -1033,16 +2658,17 @@
         <w:rPr>
           <w:noProof/>
         </w:rPr>
+        <w:lastRenderedPageBreak/>
         <w:drawing>
-          <wp:anchor distT="0" distB="0" distL="114300" distR="114300" simplePos="0" relativeHeight="251663360" behindDoc="0" locked="0" layoutInCell="1" allowOverlap="1" wp14:anchorId="254C7F2A" wp14:editId="774F4C59">
+          <wp:anchor distT="0" distB="0" distL="114300" distR="114300" simplePos="0" relativeHeight="251663360" behindDoc="0" locked="0" layoutInCell="1" allowOverlap="1" wp14:anchorId="254C7F2A" wp14:editId="3C5872D1">
             <wp:simplePos x="0" y="0"/>
             <wp:positionH relativeFrom="column">
-              <wp:posOffset>3155950</wp:posOffset>
+              <wp:posOffset>3194050</wp:posOffset>
             </wp:positionH>
             <wp:positionV relativeFrom="paragraph">
-              <wp:posOffset>90805</wp:posOffset>
+              <wp:posOffset>91440</wp:posOffset>
             </wp:positionV>
-            <wp:extent cx="2178050" cy="2755265"/>
+            <wp:extent cx="2139950" cy="2755265"/>
             <wp:effectExtent l="0" t="0" r="0" b="6985"/>
             <wp:wrapSquare wrapText="bothSides"/>
             <wp:docPr id="5" name="Picture 5" descr="Chart, histogram&#10;&#10;Description automatically generated"/>
@@ -1056,26 +2682,33 @@
                     <pic:cNvPr id="5" name="Picture 5" descr="Chart, histogram&#10;&#10;Description automatically generated"/>
                     <pic:cNvPicPr/>
                   </pic:nvPicPr>
-                  <pic:blipFill>
-                    <a:blip r:embed="rId11">
+                  <pic:blipFill rotWithShape="1">
+                    <a:blip r:embed="rId16">
                       <a:extLst>
                         <a:ext uri="{28A0092B-C50C-407E-A947-70E740481C1C}">
                           <a14:useLocalDpi xmlns:a14="http://schemas.microsoft.com/office/drawing/2010/main" val="0"/>
                         </a:ext>
                       </a:extLst>
                     </a:blip>
-                    <a:stretch>
-                      <a:fillRect/>
-                    </a:stretch>
+                    <a:srcRect l="1725" r="-1"/>
+                    <a:stretch/>
                   </pic:blipFill>
-                  <pic:spPr>
+                  <pic:spPr bwMode="auto">
                     <a:xfrm>
                       <a:off x="0" y="0"/>
-                      <a:ext cx="2178050" cy="2755265"/>
+                      <a:ext cx="2139950" cy="2755265"/>
                     </a:xfrm>
                     <a:prstGeom prst="rect">
                       <a:avLst/>
                     </a:prstGeom>
+                    <a:ln>
+                      <a:noFill/>
+                    </a:ln>
+                    <a:extLst>
+                      <a:ext uri="{53640926-AAD7-44D8-BBD7-CCE9431645EC}">
+                        <a14:shadowObscured xmlns:a14="http://schemas.microsoft.com/office/drawing/2010/main"/>
+                      </a:ext>
+                    </a:extLst>
                   </pic:spPr>
                 </pic:pic>
               </a:graphicData>
@@ -1178,22 +2811,83 @@
           <w:rtl/>
         </w:rPr>
       </w:pPr>
-    </w:p>
-    <w:p>
-      <w:pPr>
-        <w:bidi/>
-        <w:rPr>
-          <w:rtl/>
-        </w:rPr>
-      </w:pPr>
-    </w:p>
-    <w:p>
-      <w:pPr>
-        <w:bidi/>
-        <w:rPr>
-          <w:rtl/>
-        </w:rPr>
-      </w:pPr>
+      <w:r>
+        <w:rPr>
+          <w:noProof/>
+        </w:rPr>
+        <w:drawing>
+          <wp:inline distT="0" distB="0" distL="0" distR="0" wp14:anchorId="7EAF3317" wp14:editId="2E5AFEA0">
+            <wp:extent cx="2546069" cy="3075140"/>
+            <wp:effectExtent l="0" t="0" r="6985" b="0"/>
+            <wp:docPr id="22" name="Picture 22" descr="Diagram&#10;&#10;Description automatically generated with medium confidence"/>
+            <wp:cNvGraphicFramePr>
+              <a:graphicFrameLocks xmlns:a="http://schemas.openxmlformats.org/drawingml/2006/main" noChangeAspect="1"/>
+            </wp:cNvGraphicFramePr>
+            <a:graphic xmlns:a="http://schemas.openxmlformats.org/drawingml/2006/main">
+              <a:graphicData uri="http://schemas.openxmlformats.org/drawingml/2006/picture">
+                <pic:pic xmlns:pic="http://schemas.openxmlformats.org/drawingml/2006/picture">
+                  <pic:nvPicPr>
+                    <pic:cNvPr id="22" name="Picture 22" descr="Diagram&#10;&#10;Description automatically generated with medium confidence"/>
+                    <pic:cNvPicPr/>
+                  </pic:nvPicPr>
+                  <pic:blipFill>
+                    <a:blip r:embed="rId17"/>
+                    <a:stretch>
+                      <a:fillRect/>
+                    </a:stretch>
+                  </pic:blipFill>
+                  <pic:spPr>
+                    <a:xfrm>
+                      <a:off x="0" y="0"/>
+                      <a:ext cx="2555343" cy="3086341"/>
+                    </a:xfrm>
+                    <a:prstGeom prst="rect">
+                      <a:avLst/>
+                    </a:prstGeom>
+                  </pic:spPr>
+                </pic:pic>
+              </a:graphicData>
+            </a:graphic>
+          </wp:inline>
+        </w:drawing>
+      </w:r>
+    </w:p>
+    <w:p>
+      <w:pPr>
+        <w:pStyle w:val="ListParagraph"/>
+        <w:numPr>
+          <w:ilvl w:val="0"/>
+          <w:numId w:val="3"/>
+        </w:numPr>
+        <w:bidi/>
+        <w:rPr>
+          <w:rtl/>
+        </w:rPr>
+      </w:pPr>
+      <w:r>
+        <w:rPr>
+          <w:rFonts w:hint="cs"/>
+          <w:rtl/>
+        </w:rPr>
+        <w:t xml:space="preserve">תפקידה של התפלגות </w:t>
+      </w:r>
+      <w:r>
+        <w:t>t</w:t>
+      </w:r>
+      <w:r>
+        <w:rPr>
+          <w:rFonts w:hint="cs"/>
+          <w:rtl/>
+        </w:rPr>
+        <w:t xml:space="preserve"> בהליך בדיקת ההשערות היא </w:t>
+      </w:r>
+      <w:r>
+        <w:rPr>
+          <w:rFonts w:hint="cs"/>
+          <w:rtl/>
+        </w:rPr>
+        <w:t>לתת לנו התפלגות מתוקננת הנותנת לנו את האפשרות להשוות את תוצאות המדגם שלנו ביחס לתקנון תיאורטי של התפלגות נורמלית כאשר השונות לא ידועה.</w:t>
+      </w:r>
     </w:p>
     <w:p>
       <w:pPr>
@@ -1298,7 +2992,7 @@
                     <pic:cNvPicPr/>
                   </pic:nvPicPr>
                   <pic:blipFill>
-                    <a:blip r:embed="rId12">
+                    <a:blip r:embed="rId18">
                       <a:extLst>
                         <a:ext uri="{28A0092B-C50C-407E-A947-70E740481C1C}">
                           <a14:useLocalDpi xmlns:a14="http://schemas.microsoft.com/office/drawing/2010/main" val="0"/>
@@ -1421,13 +3115,95 @@
           <w:numId w:val="4"/>
         </w:numPr>
         <w:bidi/>
-        <w:rPr>
-          <w:rtl/>
-        </w:rPr>
-      </w:pPr>
-    </w:p>
-    <w:p>
-      <w:pPr>
+      </w:pPr>
+      <w:r>
+        <w:rPr>
+          <w:rFonts w:hint="cs"/>
+          <w:rtl/>
+        </w:rPr>
+        <w:t>בתחילת וסוף הגרף. המאפיי</w:t>
+      </w:r>
+      <w:r>
+        <w:rPr>
+          <w:rFonts w:hint="cs"/>
+          <w:rtl/>
+        </w:rPr>
+        <w:t>ן במשפיע כל חריגה באזורים אלו הוא שההתפלגות שואפת לאינסוף ומינוס אינסוף משני צידי ההתפלגות ובכך קיימת הסתברות נמוכה לקבלת דגימות התואמות את ציוני ה-</w:t>
+      </w:r>
+      <w:r>
+        <w:t>t</w:t>
+      </w:r>
+      <w:r>
+        <w:rPr>
+          <w:rFonts w:hint="cs"/>
+          <w:rtl/>
+        </w:rPr>
+        <w:t xml:space="preserve"> באופן מדוייק בקצוות ההתפלגות.</w:t>
+      </w:r>
+    </w:p>
+    <w:p>
+      <w:pPr>
+        <w:pStyle w:val="ListParagraph"/>
+        <w:numPr>
+          <w:ilvl w:val="0"/>
+          <w:numId w:val="4"/>
+        </w:numPr>
+        <w:bidi/>
+      </w:pPr>
+      <w:r>
+        <w:rPr>
+          <w:rFonts w:hint="cs"/>
+          <w:rtl/>
+        </w:rPr>
+        <w:t xml:space="preserve">הנחת הנורמליות היא ההנחה לפיה האוכלוסיה הנדגמת מתפלגת נורמלית והיא נדרשת לשם ביצוע מבחני </w:t>
+      </w:r>
+      <w:r>
+        <w:rPr>
+          <w:rFonts w:hint="cs"/>
+        </w:rPr>
+        <w:t>Z</w:t>
+      </w:r>
+      <w:r>
+        <w:rPr>
+          <w:rFonts w:hint="cs"/>
+          <w:rtl/>
+        </w:rPr>
+        <w:t xml:space="preserve"> ו-</w:t>
+      </w:r>
+      <w:r>
+        <w:t>t</w:t>
+      </w:r>
+      <w:r>
+        <w:rPr>
+          <w:rFonts w:hint="cs"/>
+          <w:rtl/>
+        </w:rPr>
+        <w:t>.</w:t>
+      </w:r>
+    </w:p>
+    <w:p>
+      <w:pPr>
+        <w:pStyle w:val="ListParagraph"/>
+        <w:numPr>
+          <w:ilvl w:val="0"/>
+          <w:numId w:val="4"/>
+        </w:numPr>
+        <w:bidi/>
+        <w:rPr>
+          <w:rtl/>
+        </w:rPr>
+      </w:pPr>
+      <w:r>
+        <w:rPr>
+          <w:rFonts w:hint="cs"/>
+          <w:rtl/>
+        </w:rPr>
+        <w:t>כן, בשביל לראות שהדגימות שלנו מתפלגות באופן המקרב להתפלגות נורמלית.</w:t>
+      </w:r>
+    </w:p>
+    <w:p>
+      <w:pPr>
+        <w:pStyle w:val="Heading2"/>
         <w:bidi/>
         <w:rPr>
           <w:rtl/>
@@ -1455,41 +3231,41 @@
           <w:rFonts w:hint="cs"/>
           <w:rtl/>
         </w:rPr>
-        <w:t>היי</w:t>
-      </w:r>
-    </w:p>
-    <w:p>
-      <w:pPr>
-        <w:pStyle w:val="ListParagraph"/>
-        <w:numPr>
-          <w:ilvl w:val="0"/>
-          <w:numId w:val="5"/>
-        </w:numPr>
-        <w:bidi/>
-        <w:rPr>
-          <w:rtl/>
-        </w:rPr>
+        <w:t>רווח סמך קובע את ההסתברות בה נטעה באומדן. כלומר, שהערך הנאמד יהיה מחוץ לטווח (95%).</w:t>
+      </w:r>
+      <w:r>
+        <w:rPr>
+          <w:rFonts w:hint="cs"/>
+          <w:rtl/>
+        </w:rPr>
+        <w:t xml:space="preserve"> טווח הערכים (או רוחב רווח הסמך) הוא מדד לחוסר הודאות שלנו לגביי מיקום הפרמטר.</w:t>
+      </w:r>
+    </w:p>
+    <w:p>
+      <w:pPr>
+        <w:pStyle w:val="ListParagraph"/>
+        <w:bidi/>
       </w:pPr>
       <w:r>
         <w:rPr>
           <w:noProof/>
         </w:rPr>
         <w:drawing>
-          <wp:anchor distT="0" distB="0" distL="114300" distR="114300" simplePos="0" relativeHeight="251665408" behindDoc="1" locked="0" layoutInCell="1" allowOverlap="1" wp14:anchorId="08018C25" wp14:editId="279F4179">
+          <wp:anchor distT="0" distB="0" distL="114300" distR="114300" simplePos="0" relativeHeight="251665408" behindDoc="1" locked="0" layoutInCell="1" allowOverlap="1" wp14:anchorId="08018C25" wp14:editId="3D2AAF47">
             <wp:simplePos x="0" y="0"/>
             <wp:positionH relativeFrom="column">
-              <wp:posOffset>3959225</wp:posOffset>
+              <wp:posOffset>3957955</wp:posOffset>
             </wp:positionH>
             <wp:positionV relativeFrom="paragraph">
-              <wp:posOffset>1905</wp:posOffset>
+              <wp:posOffset>182880</wp:posOffset>
             </wp:positionV>
-            <wp:extent cx="1419225" cy="361950"/>
-            <wp:effectExtent l="0" t="0" r="9525" b="0"/>
+            <wp:extent cx="1419225" cy="281305"/>
+            <wp:effectExtent l="0" t="0" r="9525" b="4445"/>
             <wp:wrapTight wrapText="bothSides">
               <wp:wrapPolygon edited="0">
                 <wp:start x="0" y="0"/>
-                <wp:lineTo x="0" y="20463"/>
-                <wp:lineTo x="21455" y="20463"/>
+                <wp:lineTo x="0" y="20479"/>
+                <wp:lineTo x="21455" y="20479"/>
                 <wp:lineTo x="21455" y="0"/>
                 <wp:lineTo x="0" y="0"/>
               </wp:wrapPolygon>
@@ -1505,33 +3281,56 @@
                     <pic:cNvPr id="1" name=""/>
                     <pic:cNvPicPr/>
                   </pic:nvPicPr>
-                  <pic:blipFill>
-                    <a:blip r:embed="rId13">
+                  <pic:blipFill rotWithShape="1">
+                    <a:blip r:embed="rId19">
                       <a:extLst>
                         <a:ext uri="{28A0092B-C50C-407E-A947-70E740481C1C}">
                           <a14:useLocalDpi xmlns:a14="http://schemas.microsoft.com/office/drawing/2010/main" val="0"/>
                         </a:ext>
                       </a:extLst>
                     </a:blip>
-                    <a:stretch>
-                      <a:fillRect/>
-                    </a:stretch>
+                    <a:srcRect b="22134"/>
+                    <a:stretch/>
                   </pic:blipFill>
-                  <pic:spPr>
+                  <pic:spPr bwMode="auto">
                     <a:xfrm>
                       <a:off x="0" y="0"/>
-                      <a:ext cx="1419225" cy="361950"/>
+                      <a:ext cx="1419225" cy="281305"/>
                     </a:xfrm>
                     <a:prstGeom prst="rect">
                       <a:avLst/>
                     </a:prstGeom>
+                    <a:ln>
+                      <a:noFill/>
+                    </a:ln>
+                    <a:extLst>
+                      <a:ext uri="{53640926-AAD7-44D8-BBD7-CCE9431645EC}">
+                        <a14:shadowObscured xmlns:a14="http://schemas.microsoft.com/office/drawing/2010/main"/>
+                      </a:ext>
+                    </a:extLst>
                   </pic:spPr>
                 </pic:pic>
               </a:graphicData>
             </a:graphic>
+            <wp14:sizeRelV relativeFrom="margin">
+              <wp14:pctHeight>0</wp14:pctHeight>
+            </wp14:sizeRelV>
           </wp:anchor>
         </w:drawing>
       </w:r>
+    </w:p>
+    <w:p>
+      <w:pPr>
+        <w:pStyle w:val="ListParagraph"/>
+        <w:numPr>
+          <w:ilvl w:val="0"/>
+          <w:numId w:val="5"/>
+        </w:numPr>
+        <w:bidi/>
+        <w:rPr>
+          <w:rtl/>
+        </w:rPr>
+      </w:pPr>
     </w:p>
     <w:p>
       <w:pPr>
@@ -1568,7 +3367,7 @@
                     <pic:cNvPicPr/>
                   </pic:nvPicPr>
                   <pic:blipFill>
-                    <a:blip r:embed="rId14">
+                    <a:blip r:embed="rId20">
                       <a:extLst>
                         <a:ext uri="{28A0092B-C50C-407E-A947-70E740481C1C}">
                           <a14:useLocalDpi xmlns:a14="http://schemas.microsoft.com/office/drawing/2010/main" val="0"/>
@@ -1688,46 +3487,6 @@
     </w:p>
     <w:p>
       <w:pPr>
-        <w:bidi/>
-        <w:rPr>
-          <w:rtl/>
-        </w:rPr>
-      </w:pPr>
-    </w:p>
-    <w:p>
-      <w:pPr>
-        <w:bidi/>
-        <w:rPr>
-          <w:rtl/>
-        </w:rPr>
-      </w:pPr>
-    </w:p>
-    <w:p>
-      <w:pPr>
-        <w:bidi/>
-        <w:rPr>
-          <w:rtl/>
-        </w:rPr>
-      </w:pPr>
-    </w:p>
-    <w:p>
-      <w:pPr>
-        <w:bidi/>
-        <w:rPr>
-          <w:rtl/>
-        </w:rPr>
-      </w:pPr>
-    </w:p>
-    <w:p>
-      <w:pPr>
-        <w:bidi/>
-        <w:rPr>
-          <w:rtl/>
-        </w:rPr>
-      </w:pPr>
-    </w:p>
-    <w:p>
-      <w:pPr>
         <w:pStyle w:val="ListParagraph"/>
         <w:numPr>
           <w:ilvl w:val="0"/>
@@ -1766,7 +3525,7 @@
                     <pic:cNvPicPr/>
                   </pic:nvPicPr>
                   <pic:blipFill>
-                    <a:blip r:embed="rId15">
+                    <a:blip r:embed="rId21">
                       <a:extLst>
                         <a:ext uri="{28A0092B-C50C-407E-A947-70E740481C1C}">
                           <a14:useLocalDpi xmlns:a14="http://schemas.microsoft.com/office/drawing/2010/main" val="0"/>
@@ -1911,7 +3670,7 @@
                     <pic:cNvPicPr/>
                   </pic:nvPicPr>
                   <pic:blipFill>
-                    <a:blip r:embed="rId16">
+                    <a:blip r:embed="rId22">
                       <a:extLst>
                         <a:ext uri="{28A0092B-C50C-407E-A947-70E740481C1C}">
                           <a14:useLocalDpi xmlns:a14="http://schemas.microsoft.com/office/drawing/2010/main" val="0"/>
@@ -2024,19 +3783,806 @@
           <w:numId w:val="5"/>
         </w:numPr>
         <w:bidi/>
-        <w:rPr>
-          <w:rFonts w:hint="cs"/>
-          <w:rtl/>
-        </w:rPr>
-      </w:pPr>
+      </w:pPr>
+      <w:r>
+        <w:t>N</w:t>
+      </w:r>
+      <w:r>
+        <w:rPr>
+          <w:rFonts w:hint="cs"/>
+          <w:rtl/>
+        </w:rPr>
+        <w:t xml:space="preserve"> </w:t>
+      </w:r>
+      <w:r>
+        <w:rPr>
+          <w:rtl/>
+        </w:rPr>
+        <w:t>–</w:t>
+      </w:r>
+      <w:r>
+        <w:rPr>
+          <w:rFonts w:hint="cs"/>
+          <w:rtl/>
+        </w:rPr>
+        <w:t xml:space="preserve"> לפי הגרף נראה שיש עלייה ברווח סמך בערכים נמוכים והתייצבות סביב ערך קבוע לאחר מכן.</w:t>
+      </w:r>
+    </w:p>
+    <w:p>
+      <w:pPr>
+        <w:pStyle w:val="ListParagraph"/>
+        <w:bidi/>
+        <w:rPr>
+          <w:rtl/>
+        </w:rPr>
+      </w:pPr>
+      <w:r>
+        <w:t>U</w:t>
+      </w:r>
+      <w:r>
+        <w:rPr>
+          <w:rFonts w:hint="cs"/>
+          <w:rtl/>
+        </w:rPr>
+        <w:t xml:space="preserve"> </w:t>
+      </w:r>
+      <w:r>
+        <w:rPr>
+          <w:rtl/>
+        </w:rPr>
+        <w:t>–</w:t>
+      </w:r>
+      <w:r>
+        <w:rPr>
+          <w:rFonts w:hint="cs"/>
+          <w:rtl/>
+        </w:rPr>
+        <w:t xml:space="preserve"> לפי הגרף נראה שאין השפעה חד משמעית של </w:t>
+      </w:r>
+      <w:r>
+        <w:t>u</w:t>
+      </w:r>
+      <w:r>
+        <w:rPr>
+          <w:rFonts w:hint="cs"/>
+          <w:rtl/>
+        </w:rPr>
+        <w:t xml:space="preserve"> על רווח הסמך.</w:t>
+      </w:r>
+    </w:p>
+    <w:p>
+      <w:pPr>
+        <w:pStyle w:val="ListParagraph"/>
+        <w:bidi/>
+        <w:rPr>
+          <w:rtl/>
+        </w:rPr>
+      </w:pPr>
+      <w:r>
+        <w:t>Sd</w:t>
+      </w:r>
+      <w:r>
+        <w:rPr>
+          <w:rFonts w:hint="cs"/>
+          <w:rtl/>
+        </w:rPr>
+        <w:t xml:space="preserve"> </w:t>
+      </w:r>
+      <w:r>
+        <w:rPr>
+          <w:rtl/>
+        </w:rPr>
+        <w:t>–</w:t>
+      </w:r>
+      <w:r>
+        <w:rPr>
+          <w:rFonts w:hint="cs"/>
+          <w:rtl/>
+        </w:rPr>
+        <w:t xml:space="preserve"> לפי הגרף נראה שיש </w:t>
+      </w:r>
+      <w:r>
+        <w:rPr>
+          <w:rFonts w:hint="cs"/>
+          <w:rtl/>
+        </w:rPr>
+        <w:t xml:space="preserve">קשר מונוטוני עולה בין סטיית התקן לרווח הסמך. </w:t>
+      </w:r>
+    </w:p>
+    <w:p>
+      <w:pPr>
+        <w:pStyle w:val="Heading2"/>
+        <w:bidi/>
+        <w:rPr>
+          <w:rtl/>
+        </w:rPr>
+      </w:pPr>
+      <w:r>
+        <w:rPr>
+          <w:rFonts w:hint="cs"/>
+          <w:rtl/>
+        </w:rPr>
+        <w:t>שאלה 6</w:t>
+      </w:r>
+    </w:p>
+    <w:p>
+      <w:pPr>
+        <w:bidi/>
+        <w:rPr>
+          <w:rtl/>
+        </w:rPr>
+      </w:pPr>
+    </w:p>
+    <w:p>
+      <w:pPr>
+        <w:pStyle w:val="ListParagraph"/>
+        <w:numPr>
+          <w:ilvl w:val="0"/>
+          <w:numId w:val="6"/>
+        </w:numPr>
+        <w:bidi/>
+      </w:pPr>
+      <w:r>
+        <w:rPr>
+          <w:rFonts w:hint="cs"/>
+          <w:rtl/>
+        </w:rPr>
+        <w:t xml:space="preserve">ניתן לראות בקובץ </w:t>
+      </w:r>
+      <w:r>
+        <w:rPr>
+          <w:rFonts w:hint="cs"/>
+        </w:rPr>
+        <w:t>R</w:t>
+      </w:r>
+      <w:r>
+        <w:rPr>
+          <w:rFonts w:hint="cs"/>
+          <w:rtl/>
+        </w:rPr>
+        <w:t xml:space="preserve"> המצורף.</w:t>
+      </w:r>
+    </w:p>
+    <w:p>
+      <w:pPr>
+        <w:pStyle w:val="ListParagraph"/>
+        <w:numPr>
+          <w:ilvl w:val="0"/>
+          <w:numId w:val="6"/>
+        </w:numPr>
+        <w:bidi/>
+      </w:pPr>
+      <w:r>
+        <w:rPr>
+          <w:rFonts w:hint="cs"/>
+          <w:rtl/>
+        </w:rPr>
+        <w:t xml:space="preserve">ניתן לראות בקובץ </w:t>
+      </w:r>
+      <w:r>
+        <w:rPr>
+          <w:rFonts w:hint="cs"/>
+        </w:rPr>
+        <w:t>R</w:t>
+      </w:r>
+      <w:r>
+        <w:rPr>
+          <w:rFonts w:hint="cs"/>
+          <w:rtl/>
+        </w:rPr>
+        <w:t xml:space="preserve"> המצורף.</w:t>
+      </w:r>
+    </w:p>
+    <w:p>
+      <w:pPr>
+        <w:pStyle w:val="ListParagraph"/>
+        <w:numPr>
+          <w:ilvl w:val="0"/>
+          <w:numId w:val="6"/>
+        </w:numPr>
+        <w:bidi/>
+      </w:pPr>
+      <w:r>
+        <w:rPr>
+          <w:rFonts w:hint="cs"/>
+          <w:rtl/>
+        </w:rPr>
+        <w:t xml:space="preserve">נבדקת 5: </w:t>
+      </w:r>
+    </w:p>
+    <w:p>
+      <w:pPr>
+        <w:pStyle w:val="ListParagraph"/>
+        <w:bidi/>
+        <w:rPr>
+          <w:rtl/>
+        </w:rPr>
+      </w:pPr>
+      <w:r>
+        <w:rPr>
+          <w:noProof/>
+        </w:rPr>
+        <w:drawing>
+          <wp:inline distT="0" distB="0" distL="0" distR="0" wp14:anchorId="43425D37" wp14:editId="63FEE743">
+            <wp:extent cx="1543050" cy="342900"/>
+            <wp:effectExtent l="0" t="0" r="0" b="0"/>
+            <wp:docPr id="24" name="Picture 24"/>
+            <wp:cNvGraphicFramePr>
+              <a:graphicFrameLocks xmlns:a="http://schemas.openxmlformats.org/drawingml/2006/main" noChangeAspect="1"/>
+            </wp:cNvGraphicFramePr>
+            <a:graphic xmlns:a="http://schemas.openxmlformats.org/drawingml/2006/main">
+              <a:graphicData uri="http://schemas.openxmlformats.org/drawingml/2006/picture">
+                <pic:pic xmlns:pic="http://schemas.openxmlformats.org/drawingml/2006/picture">
+                  <pic:nvPicPr>
+                    <pic:cNvPr id="1" name=""/>
+                    <pic:cNvPicPr/>
+                  </pic:nvPicPr>
+                  <pic:blipFill>
+                    <a:blip r:embed="rId23"/>
+                    <a:stretch>
+                      <a:fillRect/>
+                    </a:stretch>
+                  </pic:blipFill>
+                  <pic:spPr>
+                    <a:xfrm>
+                      <a:off x="0" y="0"/>
+                      <a:ext cx="1543050" cy="342900"/>
+                    </a:xfrm>
+                    <a:prstGeom prst="rect">
+                      <a:avLst/>
+                    </a:prstGeom>
+                  </pic:spPr>
+                </pic:pic>
+              </a:graphicData>
+            </a:graphic>
+          </wp:inline>
+        </w:drawing>
+      </w:r>
+    </w:p>
+    <w:p>
+      <w:pPr>
+        <w:pStyle w:val="ListParagraph"/>
+        <w:bidi/>
+        <w:rPr>
+          <w:rtl/>
+        </w:rPr>
+      </w:pPr>
+      <w:r>
+        <w:rPr>
+          <w:rFonts w:hint="cs"/>
+          <w:rtl/>
+        </w:rPr>
+        <w:t>נבדקת 21:</w:t>
+      </w:r>
+    </w:p>
+    <w:p>
+      <w:pPr>
+        <w:pStyle w:val="ListParagraph"/>
+        <w:bidi/>
+        <w:rPr>
+          <w:rtl/>
+        </w:rPr>
+      </w:pPr>
+      <w:r>
+        <w:rPr>
+          <w:noProof/>
+        </w:rPr>
+        <w:lastRenderedPageBreak/>
+        <w:drawing>
+          <wp:inline distT="0" distB="0" distL="0" distR="0" wp14:anchorId="2D814102" wp14:editId="52A7C523">
+            <wp:extent cx="1571625" cy="323850"/>
+            <wp:effectExtent l="0" t="0" r="9525" b="0"/>
+            <wp:docPr id="25" name="Picture 25"/>
+            <wp:cNvGraphicFramePr>
+              <a:graphicFrameLocks xmlns:a="http://schemas.openxmlformats.org/drawingml/2006/main" noChangeAspect="1"/>
+            </wp:cNvGraphicFramePr>
+            <a:graphic xmlns:a="http://schemas.openxmlformats.org/drawingml/2006/main">
+              <a:graphicData uri="http://schemas.openxmlformats.org/drawingml/2006/picture">
+                <pic:pic xmlns:pic="http://schemas.openxmlformats.org/drawingml/2006/picture">
+                  <pic:nvPicPr>
+                    <pic:cNvPr id="1" name=""/>
+                    <pic:cNvPicPr/>
+                  </pic:nvPicPr>
+                  <pic:blipFill>
+                    <a:blip r:embed="rId24"/>
+                    <a:stretch>
+                      <a:fillRect/>
+                    </a:stretch>
+                  </pic:blipFill>
+                  <pic:spPr>
+                    <a:xfrm>
+                      <a:off x="0" y="0"/>
+                      <a:ext cx="1571625" cy="323850"/>
+                    </a:xfrm>
+                    <a:prstGeom prst="rect">
+                      <a:avLst/>
+                    </a:prstGeom>
+                  </pic:spPr>
+                </pic:pic>
+              </a:graphicData>
+            </a:graphic>
+          </wp:inline>
+        </w:drawing>
+      </w:r>
+    </w:p>
+    <w:p>
+      <w:pPr>
+        <w:pStyle w:val="ListParagraph"/>
+        <w:bidi/>
+        <w:rPr>
+          <w:rtl/>
+        </w:rPr>
+      </w:pPr>
+      <w:r>
+        <w:rPr>
+          <w:rFonts w:hint="cs"/>
+          <w:rtl/>
+        </w:rPr>
+        <w:t>נבדקת 13:</w:t>
+      </w:r>
+    </w:p>
+    <w:p>
+      <w:pPr>
+        <w:pStyle w:val="ListParagraph"/>
+        <w:bidi/>
+        <w:rPr>
+          <w:rtl/>
+        </w:rPr>
+      </w:pPr>
+      <w:r>
+        <w:rPr>
+          <w:noProof/>
+        </w:rPr>
+        <w:drawing>
+          <wp:inline distT="0" distB="0" distL="0" distR="0" wp14:anchorId="6108CAE9" wp14:editId="295D383E">
+            <wp:extent cx="1552575" cy="323850"/>
+            <wp:effectExtent l="0" t="0" r="9525" b="0"/>
+            <wp:docPr id="26" name="Picture 26"/>
+            <wp:cNvGraphicFramePr>
+              <a:graphicFrameLocks xmlns:a="http://schemas.openxmlformats.org/drawingml/2006/main" noChangeAspect="1"/>
+            </wp:cNvGraphicFramePr>
+            <a:graphic xmlns:a="http://schemas.openxmlformats.org/drawingml/2006/main">
+              <a:graphicData uri="http://schemas.openxmlformats.org/drawingml/2006/picture">
+                <pic:pic xmlns:pic="http://schemas.openxmlformats.org/drawingml/2006/picture">
+                  <pic:nvPicPr>
+                    <pic:cNvPr id="1" name=""/>
+                    <pic:cNvPicPr/>
+                  </pic:nvPicPr>
+                  <pic:blipFill>
+                    <a:blip r:embed="rId25"/>
+                    <a:stretch>
+                      <a:fillRect/>
+                    </a:stretch>
+                  </pic:blipFill>
+                  <pic:spPr>
+                    <a:xfrm>
+                      <a:off x="0" y="0"/>
+                      <a:ext cx="1552575" cy="323850"/>
+                    </a:xfrm>
+                    <a:prstGeom prst="rect">
+                      <a:avLst/>
+                    </a:prstGeom>
+                  </pic:spPr>
+                </pic:pic>
+              </a:graphicData>
+            </a:graphic>
+          </wp:inline>
+        </w:drawing>
+      </w:r>
+    </w:p>
+    <w:p>
+      <w:pPr>
+        <w:pStyle w:val="ListParagraph"/>
+        <w:bidi/>
+        <w:rPr>
+          <w:rtl/>
+        </w:rPr>
+      </w:pPr>
+      <w:r>
+        <w:rPr>
+          <w:rFonts w:hint="cs"/>
+          <w:rtl/>
+        </w:rPr>
+        <w:t>נבדקת 7:</w:t>
+      </w:r>
+    </w:p>
+    <w:p>
+      <w:pPr>
+        <w:pStyle w:val="ListParagraph"/>
+        <w:bidi/>
+        <w:rPr>
+          <w:rtl/>
+        </w:rPr>
+      </w:pPr>
+      <w:r>
+        <w:rPr>
+          <w:noProof/>
+        </w:rPr>
+        <w:drawing>
+          <wp:inline distT="0" distB="0" distL="0" distR="0" wp14:anchorId="234586E2" wp14:editId="3D545681">
+            <wp:extent cx="1562100" cy="333375"/>
+            <wp:effectExtent l="0" t="0" r="0" b="9525"/>
+            <wp:docPr id="27" name="Picture 27"/>
+            <wp:cNvGraphicFramePr>
+              <a:graphicFrameLocks xmlns:a="http://schemas.openxmlformats.org/drawingml/2006/main" noChangeAspect="1"/>
+            </wp:cNvGraphicFramePr>
+            <a:graphic xmlns:a="http://schemas.openxmlformats.org/drawingml/2006/main">
+              <a:graphicData uri="http://schemas.openxmlformats.org/drawingml/2006/picture">
+                <pic:pic xmlns:pic="http://schemas.openxmlformats.org/drawingml/2006/picture">
+                  <pic:nvPicPr>
+                    <pic:cNvPr id="1" name=""/>
+                    <pic:cNvPicPr/>
+                  </pic:nvPicPr>
+                  <pic:blipFill>
+                    <a:blip r:embed="rId26"/>
+                    <a:stretch>
+                      <a:fillRect/>
+                    </a:stretch>
+                  </pic:blipFill>
+                  <pic:spPr>
+                    <a:xfrm>
+                      <a:off x="0" y="0"/>
+                      <a:ext cx="1562100" cy="333375"/>
+                    </a:xfrm>
+                    <a:prstGeom prst="rect">
+                      <a:avLst/>
+                    </a:prstGeom>
+                  </pic:spPr>
+                </pic:pic>
+              </a:graphicData>
+            </a:graphic>
+          </wp:inline>
+        </w:drawing>
+      </w:r>
+    </w:p>
+    <w:p>
+      <w:pPr>
+        <w:pStyle w:val="ListParagraph"/>
+        <w:numPr>
+          <w:ilvl w:val="0"/>
+          <w:numId w:val="6"/>
+        </w:numPr>
+        <w:bidi/>
+      </w:pPr>
+      <w:r>
+        <w:rPr>
+          <w:rFonts w:hint="cs"/>
+          <w:rtl/>
+        </w:rPr>
+        <w:t xml:space="preserve"> </w:t>
+      </w:r>
+      <w:r>
+        <w:rPr>
+          <w:rtl/>
+        </w:rPr>
+        <w:br/>
+      </w:r>
+      <w:r>
+        <w:rPr>
+          <w:noProof/>
+        </w:rPr>
+        <w:drawing>
+          <wp:inline distT="0" distB="0" distL="0" distR="0" wp14:anchorId="2953A389" wp14:editId="41AB3437">
+            <wp:extent cx="5943600" cy="408940"/>
+            <wp:effectExtent l="0" t="0" r="0" b="0"/>
+            <wp:docPr id="31" name="Picture 31"/>
+            <wp:cNvGraphicFramePr>
+              <a:graphicFrameLocks xmlns:a="http://schemas.openxmlformats.org/drawingml/2006/main" noChangeAspect="1"/>
+            </wp:cNvGraphicFramePr>
+            <a:graphic xmlns:a="http://schemas.openxmlformats.org/drawingml/2006/main">
+              <a:graphicData uri="http://schemas.openxmlformats.org/drawingml/2006/picture">
+                <pic:pic xmlns:pic="http://schemas.openxmlformats.org/drawingml/2006/picture">
+                  <pic:nvPicPr>
+                    <pic:cNvPr id="1" name=""/>
+                    <pic:cNvPicPr/>
+                  </pic:nvPicPr>
+                  <pic:blipFill>
+                    <a:blip r:embed="rId27"/>
+                    <a:stretch>
+                      <a:fillRect/>
+                    </a:stretch>
+                  </pic:blipFill>
+                  <pic:spPr>
+                    <a:xfrm>
+                      <a:off x="0" y="0"/>
+                      <a:ext cx="5943600" cy="408940"/>
+                    </a:xfrm>
+                    <a:prstGeom prst="rect">
+                      <a:avLst/>
+                    </a:prstGeom>
+                  </pic:spPr>
+                </pic:pic>
+              </a:graphicData>
+            </a:graphic>
+          </wp:inline>
+        </w:drawing>
+      </w:r>
+    </w:p>
+    <w:p>
+      <w:pPr>
+        <w:pStyle w:val="ListParagraph"/>
+        <w:numPr>
+          <w:ilvl w:val="0"/>
+          <w:numId w:val="6"/>
+        </w:numPr>
+        <w:bidi/>
+      </w:pPr>
+      <w:r>
+        <w:rPr>
+          <w:rtl/>
+        </w:rPr>
+        <w:br/>
+      </w:r>
+      <w:r>
+        <w:rPr>
+          <w:noProof/>
+        </w:rPr>
+        <w:drawing>
+          <wp:inline distT="0" distB="0" distL="0" distR="0" wp14:anchorId="740A7FC1" wp14:editId="67D146D1">
+            <wp:extent cx="1581584" cy="306820"/>
+            <wp:effectExtent l="0" t="0" r="0" b="0"/>
+            <wp:docPr id="32" name="Picture 32"/>
+            <wp:cNvGraphicFramePr>
+              <a:graphicFrameLocks xmlns:a="http://schemas.openxmlformats.org/drawingml/2006/main" noChangeAspect="1"/>
+            </wp:cNvGraphicFramePr>
+            <a:graphic xmlns:a="http://schemas.openxmlformats.org/drawingml/2006/main">
+              <a:graphicData uri="http://schemas.openxmlformats.org/drawingml/2006/picture">
+                <pic:pic xmlns:pic="http://schemas.openxmlformats.org/drawingml/2006/picture">
+                  <pic:nvPicPr>
+                    <pic:cNvPr id="1" name=""/>
+                    <pic:cNvPicPr/>
+                  </pic:nvPicPr>
+                  <pic:blipFill rotWithShape="1">
+                    <a:blip r:embed="rId28"/>
+                    <a:srcRect l="1790" r="-1"/>
+                    <a:stretch/>
+                  </pic:blipFill>
+                  <pic:spPr bwMode="auto">
+                    <a:xfrm>
+                      <a:off x="0" y="0"/>
+                      <a:ext cx="1652886" cy="320652"/>
+                    </a:xfrm>
+                    <a:prstGeom prst="rect">
+                      <a:avLst/>
+                    </a:prstGeom>
+                    <a:ln>
+                      <a:noFill/>
+                    </a:ln>
+                    <a:extLst>
+                      <a:ext uri="{53640926-AAD7-44D8-BBD7-CCE9431645EC}">
+                        <a14:shadowObscured xmlns:a14="http://schemas.microsoft.com/office/drawing/2010/main"/>
+                      </a:ext>
+                    </a:extLst>
+                  </pic:spPr>
+                </pic:pic>
+              </a:graphicData>
+            </a:graphic>
+          </wp:inline>
+        </w:drawing>
+      </w:r>
+    </w:p>
+    <w:p>
+      <w:pPr>
+        <w:pStyle w:val="ListParagraph"/>
+        <w:bidi/>
+      </w:pPr>
+      <w:r>
+        <w:rPr>
+          <w:rFonts w:hint="cs"/>
+          <w:rtl/>
+        </w:rPr>
+        <w:t>התוצאות דומות לשלוש מהנבדקות מסעיף ג'. ככל הנראה הן נבדקות הקרובות יותר לממוצע הכללי והנותרת ככל הנראה חריגה.</w:t>
+      </w:r>
+    </w:p>
+    <w:p>
+      <w:pPr>
+        <w:pStyle w:val="ListParagraph"/>
+        <w:numPr>
+          <w:ilvl w:val="0"/>
+          <w:numId w:val="6"/>
+        </w:numPr>
+        <w:bidi/>
+      </w:pPr>
+      <w:r>
+        <w:rPr>
+          <w:rFonts w:cs="Arial"/>
+          <w:rtl/>
+        </w:rPr>
+        <w:t>21.09542</w:t>
+      </w:r>
+    </w:p>
+    <w:p>
+      <w:pPr>
+        <w:pStyle w:val="ListParagraph"/>
+        <w:numPr>
+          <w:ilvl w:val="0"/>
+          <w:numId w:val="6"/>
+        </w:numPr>
+        <w:bidi/>
+      </w:pPr>
+      <w:r>
+        <w:br/>
+      </w:r>
+      <w:r>
+        <w:rPr>
+          <w:noProof/>
+        </w:rPr>
+        <w:drawing>
+          <wp:inline distT="0" distB="0" distL="0" distR="0" wp14:anchorId="3FC12A07" wp14:editId="7076247C">
+            <wp:extent cx="1019175" cy="209550"/>
+            <wp:effectExtent l="0" t="0" r="9525" b="0"/>
+            <wp:docPr id="34" name="Picture 34"/>
+            <wp:cNvGraphicFramePr>
+              <a:graphicFrameLocks xmlns:a="http://schemas.openxmlformats.org/drawingml/2006/main" noChangeAspect="1"/>
+            </wp:cNvGraphicFramePr>
+            <a:graphic xmlns:a="http://schemas.openxmlformats.org/drawingml/2006/main">
+              <a:graphicData uri="http://schemas.openxmlformats.org/drawingml/2006/picture">
+                <pic:pic xmlns:pic="http://schemas.openxmlformats.org/drawingml/2006/picture">
+                  <pic:nvPicPr>
+                    <pic:cNvPr id="1" name=""/>
+                    <pic:cNvPicPr/>
+                  </pic:nvPicPr>
+                  <pic:blipFill>
+                    <a:blip r:embed="rId29"/>
+                    <a:stretch>
+                      <a:fillRect/>
+                    </a:stretch>
+                  </pic:blipFill>
+                  <pic:spPr>
+                    <a:xfrm>
+                      <a:off x="0" y="0"/>
+                      <a:ext cx="1019175" cy="209550"/>
+                    </a:xfrm>
+                    <a:prstGeom prst="rect">
+                      <a:avLst/>
+                    </a:prstGeom>
+                  </pic:spPr>
+                </pic:pic>
+              </a:graphicData>
+            </a:graphic>
+          </wp:inline>
+        </w:drawing>
+      </w:r>
+    </w:p>
+    <w:p>
+      <w:pPr>
+        <w:pStyle w:val="ListParagraph"/>
+        <w:numPr>
+          <w:ilvl w:val="0"/>
+          <w:numId w:val="6"/>
+        </w:numPr>
+        <w:bidi/>
+      </w:pPr>
+      <w:r>
+        <w:br/>
+      </w:r>
+      <w:r>
+        <w:rPr>
+          <w:noProof/>
+        </w:rPr>
+        <w:drawing>
+          <wp:inline distT="0" distB="0" distL="0" distR="0" wp14:anchorId="76E623D8" wp14:editId="75FA1F2F">
+            <wp:extent cx="4248150" cy="1162050"/>
+            <wp:effectExtent l="0" t="0" r="0" b="0"/>
+            <wp:docPr id="36" name="Picture 36" descr="Text, letter&#10;&#10;Description automatically generated"/>
+            <wp:cNvGraphicFramePr>
+              <a:graphicFrameLocks xmlns:a="http://schemas.openxmlformats.org/drawingml/2006/main" noChangeAspect="1"/>
+            </wp:cNvGraphicFramePr>
+            <a:graphic xmlns:a="http://schemas.openxmlformats.org/drawingml/2006/main">
+              <a:graphicData uri="http://schemas.openxmlformats.org/drawingml/2006/picture">
+                <pic:pic xmlns:pic="http://schemas.openxmlformats.org/drawingml/2006/picture">
+                  <pic:nvPicPr>
+                    <pic:cNvPr id="36" name="Picture 36" descr="Text, letter&#10;&#10;Description automatically generated"/>
+                    <pic:cNvPicPr/>
+                  </pic:nvPicPr>
+                  <pic:blipFill>
+                    <a:blip r:embed="rId30"/>
+                    <a:stretch>
+                      <a:fillRect/>
+                    </a:stretch>
+                  </pic:blipFill>
+                  <pic:spPr>
+                    <a:xfrm>
+                      <a:off x="0" y="0"/>
+                      <a:ext cx="4248150" cy="1162050"/>
+                    </a:xfrm>
+                    <a:prstGeom prst="rect">
+                      <a:avLst/>
+                    </a:prstGeom>
+                  </pic:spPr>
+                </pic:pic>
+              </a:graphicData>
+            </a:graphic>
+          </wp:inline>
+        </w:drawing>
+      </w:r>
+    </w:p>
+    <w:p>
+      <w:pPr>
+        <w:pStyle w:val="ListParagraph"/>
+        <w:bidi/>
+        <w:rPr>
+          <w:rFonts w:hint="cs"/>
+        </w:rPr>
+      </w:pPr>
+      <w:r>
+        <w:rPr>
+          <w:rFonts w:hint="cs"/>
+          <w:rtl/>
+        </w:rPr>
+        <w:t>קיבלנו תוצאה שונה מסעיף ז', יתכן כי קיבלנו אותה כי ערך ה-</w:t>
+      </w:r>
+      <w:r>
+        <w:t>t score</w:t>
+      </w:r>
+      <w:r>
+        <w:rPr>
+          <w:rFonts w:hint="cs"/>
+          <w:rtl/>
+        </w:rPr>
+        <w:t xml:space="preserve"> שלנו מפורט יותר בספרות לאחר הנקודה.</w:t>
+      </w:r>
+    </w:p>
+    <w:p>
+      <w:pPr>
+        <w:pStyle w:val="ListParagraph"/>
+        <w:numPr>
+          <w:ilvl w:val="0"/>
+          <w:numId w:val="6"/>
+        </w:numPr>
+        <w:bidi/>
+        <w:rPr>
+          <w:rFonts w:hint="cs"/>
+          <w:rtl/>
+        </w:rPr>
+      </w:pPr>
+      <w:r>
+        <w:rPr>
+          <w:rFonts w:hint="cs"/>
+          <w:rtl/>
+        </w:rPr>
+        <w:t xml:space="preserve">התקבל אפקט מובהק. </w:t>
+      </w:r>
+      <w:r>
+        <w:rPr>
+          <w:rFonts w:hint="cs"/>
+          <w:rtl/>
+        </w:rPr>
+        <w:t>גודלו</w:t>
+      </w:r>
+      <w:r>
+        <w:rPr>
+          <w:rFonts w:hint="cs"/>
+          <w:rtl/>
+        </w:rPr>
+        <w:t>:</w:t>
+      </w:r>
+      <w:r>
+        <w:rPr>
+          <w:rFonts w:hint="cs"/>
+          <w:rtl/>
+        </w:rPr>
+        <w:t xml:space="preserve"> </w:t>
+      </w:r>
+      <w:r>
+        <w:rPr>
+          <w:rFonts w:cs="Arial"/>
+          <w:rtl/>
+        </w:rPr>
+        <w:t>1.130833</w:t>
+      </w:r>
+      <w:r>
+        <w:rPr>
+          <w:rFonts w:hint="cs"/>
+          <w:rtl/>
+        </w:rPr>
+        <w:t xml:space="preserve"> </w:t>
+      </w:r>
     </w:p>
     <w:p>
       <w:pPr>
         <w:pStyle w:val="Heading1"/>
         <w:bidi/>
-        <w:rPr>
-          <w:rtl/>
-        </w:rPr>
       </w:pPr>
       <w:r>
         <w:rPr>
@@ -2056,32 +4602,394 @@
     </w:p>
     <w:p>
       <w:pPr>
-        <w:bidi/>
-        <w:rPr>
-          <w:rtl/>
-        </w:rPr>
-      </w:pPr>
-    </w:p>
-    <w:p>
-      <w:pPr>
-        <w:bidi/>
-        <w:rPr>
-          <w:rtl/>
-        </w:rPr>
-      </w:pPr>
-      <w:r>
-        <w:rPr>
-          <w:rFonts w:hint="cs"/>
-          <w:rtl/>
-        </w:rPr>
-        <w:t>מתאמי</w:t>
-      </w:r>
-    </w:p>
-    <w:p>
-      <w:pPr>
-        <w:bidi/>
-        <w:rPr>
-          <w:rFonts w:hint="cs"/>
+        <w:pStyle w:val="ListParagraph"/>
+        <w:numPr>
+          <w:ilvl w:val="0"/>
+          <w:numId w:val="7"/>
+        </w:numPr>
+        <w:bidi/>
+      </w:pPr>
+      <w:r>
+        <w:rPr>
+          <w:rFonts w:hint="cs"/>
+          <w:rtl/>
+        </w:rPr>
+        <w:t>מערך המחקר במאמר הנ"ל הוא ניסויי, שכן כלל מניפולציה שנועדה לבדוק סיבתיות ולא רק קשר בין משתנים. המניפולציה באה לידי ביטוי בכך שמדדים נבדקו למספר אנשים לפני ואחרי לקיחת כדור של קפאין.</w:t>
+      </w:r>
+    </w:p>
+    <w:p>
+      <w:pPr>
+        <w:pStyle w:val="ListParagraph"/>
+        <w:numPr>
+          <w:ilvl w:val="0"/>
+          <w:numId w:val="7"/>
+        </w:numPr>
+        <w:bidi/>
+      </w:pPr>
+      <w:r>
+        <w:rPr>
+          <w:rFonts w:hint="cs"/>
+          <w:rtl/>
+        </w:rPr>
+        <w:t>המחקר הוא קונפירמטורי</w:t>
+      </w:r>
+      <w:r>
+        <w:rPr>
+          <w:rFonts w:hint="cs"/>
+          <w:rtl/>
+        </w:rPr>
+        <w:t>, שכן לחוקרים יש היפותזה ברורה לגבי התוצאות שהם משערים שיפיקו מהניסוי. מטרת הניסוי היא לבדוק האם התוצאות יתמכו בהשערתם.</w:t>
+      </w:r>
+    </w:p>
+    <w:p>
+      <w:pPr>
+        <w:pStyle w:val="ListParagraph"/>
+        <w:numPr>
+          <w:ilvl w:val="0"/>
+          <w:numId w:val="7"/>
+        </w:numPr>
+        <w:bidi/>
+      </w:pPr>
+      <w:r>
+        <w:rPr>
+          <w:rFonts w:hint="cs"/>
+          <w:rtl/>
+        </w:rPr>
+        <w:t xml:space="preserve">משתנים תלויים: </w:t>
+      </w:r>
+      <w:r>
+        <w:t>brain entropy (BEN)</w:t>
+      </w:r>
+      <w:r>
+        <w:rPr>
+          <w:rFonts w:hint="cs"/>
+          <w:rtl/>
+        </w:rPr>
+        <w:t xml:space="preserve"> (נמדד באמצעות </w:t>
+      </w:r>
+      <w:r>
+        <w:t>cerebral blood flow</w:t>
+      </w:r>
+      <w:r>
+        <w:rPr>
+          <w:rFonts w:hint="cs"/>
+          <w:rtl/>
+        </w:rPr>
+        <w:t xml:space="preserve"> ו-</w:t>
+      </w:r>
+      <w:r>
+        <w:t>resting fMRI</w:t>
+      </w:r>
+      <w:r>
+        <w:rPr>
+          <w:rFonts w:hint="cs"/>
+          <w:rtl/>
+        </w:rPr>
+        <w:t>).</w:t>
+      </w:r>
+    </w:p>
+    <w:p>
+      <w:pPr>
+        <w:pStyle w:val="ListParagraph"/>
+        <w:bidi/>
+        <w:rPr>
+          <w:rtl/>
+        </w:rPr>
+      </w:pPr>
+      <w:r>
+        <w:rPr>
+          <w:rFonts w:hint="cs"/>
+          <w:rtl/>
+        </w:rPr>
+        <w:t>משתנים בלתי תלויים:</w:t>
+      </w:r>
+      <w:r>
+        <w:rPr>
+          <w:rFonts w:hint="cs"/>
+          <w:rtl/>
+        </w:rPr>
+        <w:t xml:space="preserve"> </w:t>
+      </w:r>
+      <w:r>
+        <w:rPr>
+          <w:rFonts w:hint="cs"/>
+          <w:rtl/>
+        </w:rPr>
+        <w:t xml:space="preserve">לפני או אחרי לקיחת כדור קפאין (כלומר </w:t>
+      </w:r>
+      <w:r>
+        <w:rPr>
+          <w:rtl/>
+        </w:rPr>
+        <w:t>–</w:t>
+      </w:r>
+      <w:r>
+        <w:rPr>
+          <w:rFonts w:hint="cs"/>
+          <w:rtl/>
+        </w:rPr>
+        <w:t xml:space="preserve"> </w:t>
+      </w:r>
+      <w:r>
+        <w:t>naïve / not naïve of caffeine</w:t>
+      </w:r>
+      <w:r>
+        <w:rPr>
+          <w:rFonts w:hint="cs"/>
+          <w:rtl/>
+        </w:rPr>
+        <w:t>).</w:t>
+      </w:r>
+      <w:r>
+        <w:rPr>
+          <w:rFonts w:hint="cs"/>
+          <w:rtl/>
+        </w:rPr>
+        <w:t xml:space="preserve"> </w:t>
+      </w:r>
+    </w:p>
+    <w:p>
+      <w:pPr>
+        <w:pStyle w:val="ListParagraph"/>
+        <w:numPr>
+          <w:ilvl w:val="0"/>
+          <w:numId w:val="7"/>
+        </w:numPr>
+        <w:bidi/>
+      </w:pPr>
+      <w:r>
+        <w:rPr>
+          <w:rFonts w:hint="cs"/>
+          <w:rtl/>
+        </w:rPr>
+        <w:t xml:space="preserve"> </w:t>
+      </w:r>
+      <w:r>
+        <w:rPr>
+          <w:rFonts w:hint="cs"/>
+          <w:rtl/>
+        </w:rPr>
+        <w:t xml:space="preserve">החלוקה לשתי קבוצות מתבצעת כך: קבוצה </w:t>
+      </w:r>
+      <w:r>
+        <w:rPr>
+          <w:rFonts w:hint="cs"/>
+        </w:rPr>
+        <w:t>A</w:t>
+      </w:r>
+      <w:r>
+        <w:rPr>
+          <w:rFonts w:hint="cs"/>
+          <w:rtl/>
+        </w:rPr>
+        <w:t xml:space="preserve"> לוקחים כדור קפאין ומבצעים סריקה ביום 1, </w:t>
+      </w:r>
+      <w:r>
+        <w:rPr>
+          <w:rFonts w:hint="cs"/>
+          <w:rtl/>
+        </w:rPr>
+        <w:t xml:space="preserve">ומבצעים סריקה בלבד ביום 2. קבוצה </w:t>
+      </w:r>
+      <w:r>
+        <w:rPr>
+          <w:rFonts w:hint="cs"/>
+        </w:rPr>
+        <w:t>B</w:t>
+      </w:r>
+      <w:r>
+        <w:rPr>
+          <w:rFonts w:hint="cs"/>
+          <w:rtl/>
+        </w:rPr>
+        <w:t xml:space="preserve"> מבצעים סריקה בלבד ביום 1, ולוקחים כדור קפאין ומבצעים סריקה ביום השני. חלוקה זו עשויה להקנות ידע נוסף על ההשפעה של קפאין לאחר 24 שעות מלקיחת הכדור, וכן ביקורת מסוימת באמצעות סריקה לפני לקיחת קפאין, בדיקה והשוואה בזמן נפרד. כלומר, החלוקה </w:t>
+      </w:r>
+      <w:r>
+        <w:rPr>
+          <w:rFonts w:hint="cs"/>
+          <w:rtl/>
+        </w:rPr>
+        <w:lastRenderedPageBreak/>
+        <w:t>לקבוצות מאפשרת לבדוק גם הבדלים שעשויים למצוא באמצעות "משחק" עם זמני המניפולציה והמדידה.</w:t>
+      </w:r>
+    </w:p>
+    <w:p>
+      <w:pPr>
+        <w:pStyle w:val="ListParagraph"/>
+        <w:numPr>
+          <w:ilvl w:val="0"/>
+          <w:numId w:val="7"/>
+        </w:numPr>
+        <w:bidi/>
+      </w:pPr>
+      <w:r>
+        <w:rPr>
+          <w:rFonts w:hint="cs"/>
+          <w:rtl/>
+        </w:rPr>
+        <w:t>שלוש בקרות שהחוקרים מציינים שמשפרים את תוקף המחקר ויכולת הסקת המסקנות ממנו:</w:t>
+      </w:r>
+    </w:p>
+    <w:p>
+      <w:pPr>
+        <w:pStyle w:val="ListParagraph"/>
+        <w:numPr>
+          <w:ilvl w:val="0"/>
+          <w:numId w:val="8"/>
+        </w:numPr>
+        <w:bidi/>
+      </w:pPr>
+      <w:r>
+        <w:rPr>
+          <w:rFonts w:hint="cs"/>
+          <w:rtl/>
+        </w:rPr>
+        <w:t>הנבדקים קיבלו באופן אחיד 200</w:t>
+      </w:r>
+      <w:r>
+        <w:rPr>
+          <w:rFonts w:hint="cs"/>
+        </w:rPr>
+        <w:t>MG</w:t>
+      </w:r>
+      <w:r>
+        <w:rPr>
+          <w:rFonts w:hint="cs"/>
+          <w:rtl/>
+        </w:rPr>
+        <w:t xml:space="preserve"> של קפאין בצורת כדור לבליעה. אם היו שותים כוס קפה במקום, היו גורמים נוספים שהיו עשויים לערער מעט את תוקף התוצאות (כמות פחות מדויקת של קפה, קצב השתייה וכו').</w:t>
+      </w:r>
+    </w:p>
+    <w:p>
+      <w:pPr>
+        <w:pStyle w:val="ListParagraph"/>
+        <w:numPr>
+          <w:ilvl w:val="0"/>
+          <w:numId w:val="8"/>
+        </w:numPr>
+        <w:bidi/>
+      </w:pPr>
+      <w:r>
+        <w:rPr>
+          <w:rFonts w:hint="cs"/>
+          <w:rtl/>
+        </w:rPr>
+        <w:t xml:space="preserve">החוקרים ווידאו שהנבדקים לא </w:t>
+      </w:r>
+      <w:r>
+        <w:rPr>
+          <w:rFonts w:hint="cs"/>
+          <w:rtl/>
+        </w:rPr>
+        <w:t xml:space="preserve">צרכו דבר שעשוי להכיל קפאין 24 שעות לפני הניסוי. יש לציין כי </w:t>
+      </w:r>
+      <w:r>
+        <w:rPr>
+          <w:rFonts w:cs="Arial"/>
+          <w:rtl/>
+        </w:rPr>
+        <w:t>נעשה שימוש בקריטריונים נוספים של אי הכללה עבור הנבדקים שגויסו</w:t>
+      </w:r>
+      <w:r>
+        <w:rPr>
+          <w:rFonts w:cs="Arial" w:hint="cs"/>
+          <w:rtl/>
+        </w:rPr>
+        <w:t xml:space="preserve"> באשר</w:t>
+      </w:r>
+      <w:r>
+        <w:rPr>
+          <w:rFonts w:cs="Arial"/>
+          <w:rtl/>
+        </w:rPr>
+        <w:t xml:space="preserve"> </w:t>
+      </w:r>
+      <w:r>
+        <w:rPr>
+          <w:rFonts w:cs="Arial" w:hint="cs"/>
+          <w:rtl/>
+        </w:rPr>
+        <w:t>ל</w:t>
+      </w:r>
+      <w:r>
+        <w:rPr>
+          <w:rFonts w:cs="Arial"/>
+          <w:rtl/>
+        </w:rPr>
+        <w:t>צריכת קפאין: אלרגי</w:t>
+      </w:r>
+      <w:r>
+        <w:rPr>
+          <w:rFonts w:cs="Arial" w:hint="cs"/>
+          <w:rtl/>
+        </w:rPr>
+        <w:t>ה</w:t>
+      </w:r>
+      <w:r>
+        <w:rPr>
+          <w:rFonts w:cs="Arial"/>
+          <w:rtl/>
+        </w:rPr>
+        <w:t xml:space="preserve"> לקפאין, שתיית יותר מכוס קפה או תה אחת בשבוע האחרון</w:t>
+      </w:r>
+      <w:r>
+        <w:rPr>
+          <w:rFonts w:cs="Arial" w:hint="cs"/>
+          <w:rtl/>
+        </w:rPr>
+        <w:t xml:space="preserve"> לפני הניסוי, או </w:t>
+      </w:r>
+      <w:r>
+        <w:rPr>
+          <w:rFonts w:cs="Arial"/>
+          <w:rtl/>
+        </w:rPr>
+        <w:t>יותר מ-10 כוסות קפה או תה בחצי השנה האחרונה.</w:t>
+      </w:r>
+      <w:r>
+        <w:rPr>
+          <w:rFonts w:cs="Arial" w:hint="cs"/>
+          <w:rtl/>
+        </w:rPr>
+        <w:t xml:space="preserve"> </w:t>
+      </w:r>
+      <w:r>
+        <w:rPr>
+          <w:rFonts w:cs="Arial" w:hint="cs"/>
+          <w:rtl/>
+        </w:rPr>
+        <w:t>בקרה זו עזרה לוודא כי התוצאות לא יהיו מושפעות מקפאין שעשוי היה להיוותר בגופם של הנבדקים, והקריטריונים של אי הכללה לטווח ארוך עשויים למנוע אולי אף השפעה של התמכרות או הביטואציה לקפאין על התוצאות.</w:t>
+      </w:r>
+    </w:p>
+    <w:p>
+      <w:pPr>
+        <w:pStyle w:val="ListParagraph"/>
+        <w:numPr>
+          <w:ilvl w:val="0"/>
+          <w:numId w:val="8"/>
+        </w:numPr>
+        <w:bidi/>
+      </w:pPr>
+      <w:r>
+        <w:rPr>
+          <w:rFonts w:hint="cs"/>
+          <w:rtl/>
+        </w:rPr>
+        <w:t>גם הקבוצה שלא לקחה כדור קפאין לפני הסריקה שתתה כמות זהה של מים לזו ששתתה הקבוצה ש</w:t>
+      </w:r>
+      <w:r>
+        <w:rPr>
+          <w:rFonts w:hint="cs"/>
+          <w:rtl/>
+        </w:rPr>
+        <w:t>בלעה כדור קפאין, זאת כדי לבקר שלא יהיו הבדלים בין הקבוצות בשל השתייה בקרבה לסריקה. זאת נוסף גם לכך ששתי הקבוצות נחו כמות אחידה של זמן (30 דקות) לפני הסריקה.</w:t>
+      </w:r>
+    </w:p>
+    <w:p>
+      <w:pPr>
+        <w:pStyle w:val="ListParagraph"/>
+        <w:bidi/>
+        <w:rPr>
           <w:rtl/>
         </w:rPr>
       </w:pPr>
@@ -2149,6 +5057,95 @@
 <file path=word/numbering.xml><?xml version="1.0" encoding="utf-8"?>
 <w:numbering xmlns:wpc="http://schemas.microsoft.com/office/word/2010/wordprocessingCanvas" xmlns:cx="http://schemas.microsoft.com/office/drawing/2014/chartex" xmlns:cx1="http://schemas.microsoft.com/office/drawing/2015/9/8/chartex" xmlns:cx2="http://schemas.microsoft.com/office/drawing/2015/10/21/chartex" xmlns:cx3="http://schemas.microsoft.com/office/drawing/2016/5/9/chartex" xmlns:cx4="http://schemas.microsoft.com/office/drawing/2016/5/10/chartex" xmlns:cx5="http://schemas.microsoft.com/office/drawing/2016/5/11/chartex" xmlns:cx6="http://schemas.microsoft.com/office/drawing/2016/5/12/chartex" xmlns:cx7="http://schemas.microsoft.com/office/drawing/2016/5/13/chartex" xmlns:cx8="http://schemas.microsoft.com/office/drawing/2016/5/14/chartex" xmlns:mc="http://schemas.openxmlformats.org/markup-compatibility/2006" xmlns:aink="http://schemas.microsoft.com/office/drawing/2016/ink" xmlns:am3d="http://schemas.microsoft.com/office/drawing/2017/model3d" xmlns:o="urn:schemas-microsoft-com:office:office" xmlns:oel="http://schemas.microsoft.com/office/2019/extlst" xmlns:r="http://schemas.openxmlformats.org/officeDocument/2006/relationships" xmlns:m="http://schemas.openxmlformats.org/officeDocument/2006/math" xmlns:v="urn:schemas-microsoft-com:vml" xmlns:wp14="http://schemas.microsoft.com/office/word/2010/wordprocessingDrawing" xmlns:wp="http://schemas.openxmlformats.org/drawingml/2006/wordprocessingDrawing" xmlns:w10="urn:schemas-microsoft-com:office:word" xmlns:w="http://schemas.openxmlformats.org/wordprocessingml/2006/main" xmlns:w14="http://schemas.microsoft.com/office/word/2010/wordml" xmlns:w15="http://schemas.microsoft.com/office/word/2012/wordml" xmlns:w16cex="http://schemas.microsoft.com/office/word/2018/wordml/cex" xmlns:w16cid="http://schemas.microsoft.com/office/word/2016/wordml/cid" xmlns:w16="http://schemas.microsoft.com/office/word/2018/wordml" xmlns:w16sdtdh="http://schemas.microsoft.com/office/word/2020/wordml/sdtdatahash" xmlns:w16se="http://schemas.microsoft.com/office/word/2015/wordml/symex" xmlns:wpg="http://schemas.microsoft.com/office/word/2010/wordprocessingGroup" xmlns:wpi="http://schemas.microsoft.com/office/word/2010/wordprocessingInk" xmlns:wne="http://schemas.microsoft.com/office/word/2006/wordml" xmlns:wps="http://schemas.microsoft.com/office/word/2010/wordprocessingShape" mc:Ignorable="w14 w15 w16se w16cid w16 w16cex w16sdtdh wp14">
   <w:abstractNum w:abstractNumId="0" w15:restartNumberingAfterBreak="0">
+    <w:nsid w:val="03B73C56"/>
+    <w:multiLevelType w:val="hybridMultilevel"/>
+    <w:tmpl w:val="7534E91A"/>
+    <w:lvl w:ilvl="0" w:tplc="1B2CB51C">
+      <w:start w:val="1"/>
+      <w:numFmt w:val="hebrew1"/>
+      <w:lvlText w:val="%1."/>
+      <w:lvlJc w:val="left"/>
+      <w:pPr>
+        <w:ind w:left="720" w:hanging="360"/>
+      </w:pPr>
+      <w:rPr>
+        <w:rFonts w:hint="default"/>
+      </w:rPr>
+    </w:lvl>
+    <w:lvl w:ilvl="1" w:tplc="04090019" w:tentative="1">
+      <w:start w:val="1"/>
+      <w:numFmt w:val="lowerLetter"/>
+      <w:lvlText w:val="%2."/>
+      <w:lvlJc w:val="left"/>
+      <w:pPr>
+        <w:ind w:left="1440" w:hanging="360"/>
+      </w:pPr>
+    </w:lvl>
+    <w:lvl w:ilvl="2" w:tplc="0409001B" w:tentative="1">
+      <w:start w:val="1"/>
+      <w:numFmt w:val="lowerRoman"/>
+      <w:lvlText w:val="%3."/>
+      <w:lvlJc w:val="right"/>
+      <w:pPr>
+        <w:ind w:left="2160" w:hanging="180"/>
+      </w:pPr>
+    </w:lvl>
+    <w:lvl w:ilvl="3" w:tplc="0409000F" w:tentative="1">
+      <w:start w:val="1"/>
+      <w:numFmt w:val="decimal"/>
+      <w:lvlText w:val="%4."/>
+      <w:lvlJc w:val="left"/>
+      <w:pPr>
+        <w:ind w:left="2880" w:hanging="360"/>
+      </w:pPr>
+    </w:lvl>
+    <w:lvl w:ilvl="4" w:tplc="04090019" w:tentative="1">
+      <w:start w:val="1"/>
+      <w:numFmt w:val="lowerLetter"/>
+      <w:lvlText w:val="%5."/>
+      <w:lvlJc w:val="left"/>
+      <w:pPr>
+        <w:ind w:left="3600" w:hanging="360"/>
+      </w:pPr>
+    </w:lvl>
+    <w:lvl w:ilvl="5" w:tplc="0409001B" w:tentative="1">
+      <w:start w:val="1"/>
+      <w:numFmt w:val="lowerRoman"/>
+      <w:lvlText w:val="%6."/>
+      <w:lvlJc w:val="right"/>
+      <w:pPr>
+        <w:ind w:left="4320" w:hanging="180"/>
+      </w:pPr>
+    </w:lvl>
+    <w:lvl w:ilvl="6" w:tplc="0409000F" w:tentative="1">
+      <w:start w:val="1"/>
+      <w:numFmt w:val="decimal"/>
+      <w:lvlText w:val="%7."/>
+      <w:lvlJc w:val="left"/>
+      <w:pPr>
+        <w:ind w:left="5040" w:hanging="360"/>
+      </w:pPr>
+    </w:lvl>
+    <w:lvl w:ilvl="7" w:tplc="04090019" w:tentative="1">
+      <w:start w:val="1"/>
+      <w:numFmt w:val="lowerLetter"/>
+      <w:lvlText w:val="%8."/>
+      <w:lvlJc w:val="left"/>
+      <w:pPr>
+        <w:ind w:left="5760" w:hanging="360"/>
+      </w:pPr>
+    </w:lvl>
+    <w:lvl w:ilvl="8" w:tplc="0409001B" w:tentative="1">
+      <w:start w:val="1"/>
+      <w:numFmt w:val="lowerRoman"/>
+      <w:lvlText w:val="%9."/>
+      <w:lvlJc w:val="right"/>
+      <w:pPr>
+        <w:ind w:left="6480" w:hanging="180"/>
+      </w:pPr>
+    </w:lvl>
+  </w:abstractNum>
+  <w:abstractNum w:abstractNumId="1" w15:restartNumberingAfterBreak="0">
     <w:nsid w:val="145E1C19"/>
     <w:multiLevelType w:val="hybridMultilevel"/>
     <w:tmpl w:val="37DE9324"/>
@@ -2237,7 +5234,7 @@
       </w:pPr>
     </w:lvl>
   </w:abstractNum>
-  <w:abstractNum w:abstractNumId="1" w15:restartNumberingAfterBreak="0">
+  <w:abstractNum w:abstractNumId="2" w15:restartNumberingAfterBreak="0">
     <w:nsid w:val="33701748"/>
     <w:multiLevelType w:val="hybridMultilevel"/>
     <w:tmpl w:val="63E6C2C4"/>
@@ -2326,7 +5323,7 @@
       </w:pPr>
     </w:lvl>
   </w:abstractNum>
-  <w:abstractNum w:abstractNumId="2" w15:restartNumberingAfterBreak="0">
+  <w:abstractNum w:abstractNumId="3" w15:restartNumberingAfterBreak="0">
     <w:nsid w:val="42A61A46"/>
     <w:multiLevelType w:val="hybridMultilevel"/>
     <w:tmpl w:val="A9A6F63E"/>
@@ -2415,7 +5412,96 @@
       </w:pPr>
     </w:lvl>
   </w:abstractNum>
-  <w:abstractNum w:abstractNumId="3" w15:restartNumberingAfterBreak="0">
+  <w:abstractNum w:abstractNumId="4" w15:restartNumberingAfterBreak="0">
+    <w:nsid w:val="566657F8"/>
+    <w:multiLevelType w:val="hybridMultilevel"/>
+    <w:tmpl w:val="D3D2BFF6"/>
+    <w:lvl w:ilvl="0" w:tplc="9D2C3D7A">
+      <w:start w:val="1"/>
+      <w:numFmt w:val="hebrew1"/>
+      <w:lvlText w:val="%1."/>
+      <w:lvlJc w:val="left"/>
+      <w:pPr>
+        <w:ind w:left="720" w:hanging="360"/>
+      </w:pPr>
+      <w:rPr>
+        <w:rFonts w:hint="default"/>
+      </w:rPr>
+    </w:lvl>
+    <w:lvl w:ilvl="1" w:tplc="04090019" w:tentative="1">
+      <w:start w:val="1"/>
+      <w:numFmt w:val="lowerLetter"/>
+      <w:lvlText w:val="%2."/>
+      <w:lvlJc w:val="left"/>
+      <w:pPr>
+        <w:ind w:left="1440" w:hanging="360"/>
+      </w:pPr>
+    </w:lvl>
+    <w:lvl w:ilvl="2" w:tplc="0409001B" w:tentative="1">
+      <w:start w:val="1"/>
+      <w:numFmt w:val="lowerRoman"/>
+      <w:lvlText w:val="%3."/>
+      <w:lvlJc w:val="right"/>
+      <w:pPr>
+        <w:ind w:left="2160" w:hanging="180"/>
+      </w:pPr>
+    </w:lvl>
+    <w:lvl w:ilvl="3" w:tplc="0409000F" w:tentative="1">
+      <w:start w:val="1"/>
+      <w:numFmt w:val="decimal"/>
+      <w:lvlText w:val="%4."/>
+      <w:lvlJc w:val="left"/>
+      <w:pPr>
+        <w:ind w:left="2880" w:hanging="360"/>
+      </w:pPr>
+    </w:lvl>
+    <w:lvl w:ilvl="4" w:tplc="04090019" w:tentative="1">
+      <w:start w:val="1"/>
+      <w:numFmt w:val="lowerLetter"/>
+      <w:lvlText w:val="%5."/>
+      <w:lvlJc w:val="left"/>
+      <w:pPr>
+        <w:ind w:left="3600" w:hanging="360"/>
+      </w:pPr>
+    </w:lvl>
+    <w:lvl w:ilvl="5" w:tplc="0409001B" w:tentative="1">
+      <w:start w:val="1"/>
+      <w:numFmt w:val="lowerRoman"/>
+      <w:lvlText w:val="%6."/>
+      <w:lvlJc w:val="right"/>
+      <w:pPr>
+        <w:ind w:left="4320" w:hanging="180"/>
+      </w:pPr>
+    </w:lvl>
+    <w:lvl w:ilvl="6" w:tplc="0409000F" w:tentative="1">
+      <w:start w:val="1"/>
+      <w:numFmt w:val="decimal"/>
+      <w:lvlText w:val="%7."/>
+      <w:lvlJc w:val="left"/>
+      <w:pPr>
+        <w:ind w:left="5040" w:hanging="360"/>
+      </w:pPr>
+    </w:lvl>
+    <w:lvl w:ilvl="7" w:tplc="04090019" w:tentative="1">
+      <w:start w:val="1"/>
+      <w:numFmt w:val="lowerLetter"/>
+      <w:lvlText w:val="%8."/>
+      <w:lvlJc w:val="left"/>
+      <w:pPr>
+        <w:ind w:left="5760" w:hanging="360"/>
+      </w:pPr>
+    </w:lvl>
+    <w:lvl w:ilvl="8" w:tplc="0409001B" w:tentative="1">
+      <w:start w:val="1"/>
+      <w:numFmt w:val="lowerRoman"/>
+      <w:lvlText w:val="%9."/>
+      <w:lvlJc w:val="right"/>
+      <w:pPr>
+        <w:ind w:left="6480" w:hanging="180"/>
+      </w:pPr>
+    </w:lvl>
+  </w:abstractNum>
+  <w:abstractNum w:abstractNumId="5" w15:restartNumberingAfterBreak="0">
     <w:nsid w:val="5F35454D"/>
     <w:multiLevelType w:val="hybridMultilevel"/>
     <w:tmpl w:val="8FCC2CAE"/>
@@ -2504,7 +5590,7 @@
       </w:pPr>
     </w:lvl>
   </w:abstractNum>
-  <w:abstractNum w:abstractNumId="4" w15:restartNumberingAfterBreak="0">
+  <w:abstractNum w:abstractNumId="6" w15:restartNumberingAfterBreak="0">
     <w:nsid w:val="61A23C41"/>
     <w:multiLevelType w:val="hybridMultilevel"/>
     <w:tmpl w:val="9A181172"/>
@@ -2593,20 +5679,118 @@
       </w:pPr>
     </w:lvl>
   </w:abstractNum>
+  <w:abstractNum w:abstractNumId="7" w15:restartNumberingAfterBreak="0">
+    <w:nsid w:val="646131E6"/>
+    <w:multiLevelType w:val="hybridMultilevel"/>
+    <w:tmpl w:val="89C85F40"/>
+    <w:lvl w:ilvl="0" w:tplc="BB9829DE">
+      <w:start w:val="1"/>
+      <w:numFmt w:val="decimal"/>
+      <w:lvlText w:val="%1."/>
+      <w:lvlJc w:val="left"/>
+      <w:pPr>
+        <w:ind w:left="1080" w:hanging="360"/>
+      </w:pPr>
+      <w:rPr>
+        <w:rFonts w:hint="default"/>
+      </w:rPr>
+    </w:lvl>
+    <w:lvl w:ilvl="1" w:tplc="04090019" w:tentative="1">
+      <w:start w:val="1"/>
+      <w:numFmt w:val="lowerLetter"/>
+      <w:lvlText w:val="%2."/>
+      <w:lvlJc w:val="left"/>
+      <w:pPr>
+        <w:ind w:left="1800" w:hanging="360"/>
+      </w:pPr>
+    </w:lvl>
+    <w:lvl w:ilvl="2" w:tplc="0409001B" w:tentative="1">
+      <w:start w:val="1"/>
+      <w:numFmt w:val="lowerRoman"/>
+      <w:lvlText w:val="%3."/>
+      <w:lvlJc w:val="right"/>
+      <w:pPr>
+        <w:ind w:left="2520" w:hanging="180"/>
+      </w:pPr>
+    </w:lvl>
+    <w:lvl w:ilvl="3" w:tplc="0409000F" w:tentative="1">
+      <w:start w:val="1"/>
+      <w:numFmt w:val="decimal"/>
+      <w:lvlText w:val="%4."/>
+      <w:lvlJc w:val="left"/>
+      <w:pPr>
+        <w:ind w:left="3240" w:hanging="360"/>
+      </w:pPr>
+    </w:lvl>
+    <w:lvl w:ilvl="4" w:tplc="04090019" w:tentative="1">
+      <w:start w:val="1"/>
+      <w:numFmt w:val="lowerLetter"/>
+      <w:lvlText w:val="%5."/>
+      <w:lvlJc w:val="left"/>
+      <w:pPr>
+        <w:ind w:left="3960" w:hanging="360"/>
+      </w:pPr>
+    </w:lvl>
+    <w:lvl w:ilvl="5" w:tplc="0409001B" w:tentative="1">
+      <w:start w:val="1"/>
+      <w:numFmt w:val="lowerRoman"/>
+      <w:lvlText w:val="%6."/>
+      <w:lvlJc w:val="right"/>
+      <w:pPr>
+        <w:ind w:left="4680" w:hanging="180"/>
+      </w:pPr>
+    </w:lvl>
+    <w:lvl w:ilvl="6" w:tplc="0409000F" w:tentative="1">
+      <w:start w:val="1"/>
+      <w:numFmt w:val="decimal"/>
+      <w:lvlText w:val="%7."/>
+      <w:lvlJc w:val="left"/>
+      <w:pPr>
+        <w:ind w:left="5400" w:hanging="360"/>
+      </w:pPr>
+    </w:lvl>
+    <w:lvl w:ilvl="7" w:tplc="04090019" w:tentative="1">
+      <w:start w:val="1"/>
+      <w:numFmt w:val="lowerLetter"/>
+      <w:lvlText w:val="%8."/>
+      <w:lvlJc w:val="left"/>
+      <w:pPr>
+        <w:ind w:left="6120" w:hanging="360"/>
+      </w:pPr>
+    </w:lvl>
+    <w:lvl w:ilvl="8" w:tplc="0409001B" w:tentative="1">
+      <w:start w:val="1"/>
+      <w:numFmt w:val="lowerRoman"/>
+      <w:lvlText w:val="%9."/>
+      <w:lvlJc w:val="right"/>
+      <w:pPr>
+        <w:ind w:left="6840" w:hanging="180"/>
+      </w:pPr>
+    </w:lvl>
+  </w:abstractNum>
   <w:num w:numId="1" w16cid:durableId="994840345">
+    <w:abstractNumId w:val="5"/>
+  </w:num>
+  <w:num w:numId="2" w16cid:durableId="104278481">
     <w:abstractNumId w:val="3"/>
   </w:num>
-  <w:num w:numId="2" w16cid:durableId="104278481">
+  <w:num w:numId="3" w16cid:durableId="1189679985">
+    <w:abstractNumId w:val="1"/>
+  </w:num>
+  <w:num w:numId="4" w16cid:durableId="1755056067">
     <w:abstractNumId w:val="2"/>
   </w:num>
-  <w:num w:numId="3" w16cid:durableId="1189679985">
+  <w:num w:numId="5" w16cid:durableId="246966553">
+    <w:abstractNumId w:val="6"/>
+  </w:num>
+  <w:num w:numId="6" w16cid:durableId="1105154670">
     <w:abstractNumId w:val="0"/>
   </w:num>
-  <w:num w:numId="4" w16cid:durableId="1755056067">
-    <w:abstractNumId w:val="1"/>
+  <w:num w:numId="7" w16cid:durableId="1532887288">
+    <w:abstractNumId w:val="4"/>
   </w:num>
-  <w:num w:numId="5" w16cid:durableId="246966553">
-    <w:abstractNumId w:val="4"/>
+  <w:num w:numId="8" w16cid:durableId="2075201692">
+    <w:abstractNumId w:val="7"/>
   </w:num>
 </w:numbering>
 </file>
@@ -3056,7 +6240,6 @@
   <w:style w:type="character" w:default="1" w:styleId="DefaultParagraphFont">
     <w:name w:val="Default Paragraph Font"/>
     <w:uiPriority w:val="1"/>
-    <w:semiHidden/>
     <w:unhideWhenUsed/>
   </w:style>
   <w:style w:type="table" w:default="1" w:styleId="TableNormal">
@@ -3150,6 +6333,25 @@
       <w:sz w:val="56"/>
       <w:szCs w:val="56"/>
     </w:rPr>
+  </w:style>
+  <w:style w:type="table" w:styleId="TableGrid">
+    <w:name w:val="Table Grid"/>
+    <w:basedOn w:val="TableNormal"/>
+    <w:uiPriority w:val="39"/>
+    <w:rsid w:val="004D2486"/>
+    <w:pPr>
+      <w:spacing w:after="0" w:line="240" w:lineRule="auto"/>
+    </w:pPr>
+    <w:tblPr>
+      <w:tblBorders>
+        <w:top w:val="single" w:sz="4" w:space="0" w:color="auto"/>
+        <w:left w:val="single" w:sz="4" w:space="0" w:color="auto"/>
+        <w:bottom w:val="single" w:sz="4" w:space="0" w:color="auto"/>
+        <w:right w:val="single" w:sz="4" w:space="0" w:color="auto"/>
+        <w:insideH w:val="single" w:sz="4" w:space="0" w:color="auto"/>
+        <w:insideV w:val="single" w:sz="4" w:space="0" w:color="auto"/>
+      </w:tblBorders>
+    </w:tblPr>
   </w:style>
 </w:styles>
 </file>
@@ -3447,4 +6649,10 @@
     </a:ext>
   </a:extLst>
 </a:theme>
+</file>
+
+<file path=docMetadata/LabelInfo.xml><?xml version="1.0" encoding="utf-8"?>
+<clbl:labelList xmlns:clbl="http://schemas.microsoft.com/office/2020/mipLabelMetadata">
+  <clbl:label id="{f42aa342-8706-4288-bd11-ebb85995028c}" enabled="1" method="Standard" siteId="{72f988bf-86f1-41af-91ab-2d7cd011db47}" contentBits="0" removed="0"/>
+</clbl:labelList>
 </file>